--- a/Group Assignment 1 - Planning Documentation.docx
+++ b/Group Assignment 1 - Planning Documentation.docx
@@ -213,7 +213,21 @@
         <w:rPr>
           <w:rFonts w:ascii="Arial Narrow" w:hAnsi="Arial Narrow"/>
         </w:rPr>
-        <w:t xml:space="preserve"> What is the business problem? What does the world miss without your application at the broad level. (up to one paragraph; be concise and to the point)</w:t>
+        <w:t xml:space="preserve"> What is the business problem? What does the world miss without your application at the broad </w:t>
+      </w:r>
+      <w:proofErr w:type="gramStart"/>
+      <w:r>
+        <w:rPr>
+          <w:rFonts w:ascii="Arial Narrow" w:hAnsi="Arial Narrow"/>
+        </w:rPr>
+        <w:t>level.</w:t>
+      </w:r>
+      <w:proofErr w:type="gramEnd"/>
+      <w:r>
+        <w:rPr>
+          <w:rFonts w:ascii="Arial Narrow" w:hAnsi="Arial Narrow"/>
+        </w:rPr>
+        <w:t xml:space="preserve"> (up to one paragraph; be concise and to the point)</w:t>
       </w:r>
     </w:p>
     <w:p>
@@ -329,6 +343,16 @@
           <w:rFonts w:ascii="Arial Narrow" w:hAnsi="Arial Narrow"/>
           <w:b/>
           <w:bCs/>
+          <w:color w:val="44546A" w:themeColor="text2"/>
+        </w:rPr>
+      </w:pPr>
+    </w:p>
+    <w:p>
+      <w:pPr>
+        <w:rPr>
+          <w:rFonts w:ascii="Arial Narrow" w:hAnsi="Arial Narrow"/>
+          <w:b/>
+          <w:bCs/>
         </w:rPr>
       </w:pPr>
     </w:p>
@@ -423,10 +447,128 @@
       <w:pPr>
         <w:rPr>
           <w:rFonts w:ascii="Arial Narrow" w:hAnsi="Arial Narrow"/>
-          <w:b/>
-          <w:bCs/>
-        </w:rPr>
-      </w:pPr>
+          <w:bCs/>
+          <w:color w:val="44546A" w:themeColor="text2"/>
+        </w:rPr>
+      </w:pPr>
+      <w:r>
+        <w:rPr>
+          <w:rFonts w:ascii="Arial Narrow" w:hAnsi="Arial Narrow"/>
+          <w:bCs/>
+          <w:color w:val="44546A" w:themeColor="text2"/>
+        </w:rPr>
+        <w:t xml:space="preserve">The </w:t>
+      </w:r>
+      <w:r>
+        <w:rPr>
+          <w:rFonts w:ascii="Arial Narrow" w:hAnsi="Arial Narrow"/>
+          <w:bCs/>
+          <w:color w:val="44546A" w:themeColor="text2"/>
+        </w:rPr>
+        <w:t xml:space="preserve">Database back-end development has been given 20 days to review, analyze, and develop the current </w:t>
+      </w:r>
+      <w:proofErr w:type="spellStart"/>
+      <w:r>
+        <w:rPr>
+          <w:rFonts w:ascii="Arial Narrow" w:hAnsi="Arial Narrow"/>
+          <w:bCs/>
+          <w:color w:val="44546A" w:themeColor="text2"/>
+        </w:rPr>
+        <w:t>Guesstimation</w:t>
+      </w:r>
+      <w:proofErr w:type="spellEnd"/>
+      <w:r>
+        <w:rPr>
+          <w:rFonts w:ascii="Arial Narrow" w:hAnsi="Arial Narrow"/>
+          <w:bCs/>
+          <w:color w:val="44546A" w:themeColor="text2"/>
+        </w:rPr>
+        <w:t xml:space="preserve"> application.  </w:t>
+      </w:r>
+      <w:r>
+        <w:rPr>
+          <w:rFonts w:ascii="Arial Narrow" w:hAnsi="Arial Narrow"/>
+          <w:bCs/>
+          <w:color w:val="44546A" w:themeColor="text2"/>
+        </w:rPr>
+        <w:t xml:space="preserve">We will be reviewing the existing structure to the application’s need and function; adding and modifying where needed. </w:t>
+      </w:r>
+    </w:p>
+    <w:p>
+      <w:pPr>
+        <w:rPr>
+          <w:rFonts w:ascii="Arial Narrow" w:hAnsi="Arial Narrow"/>
+          <w:bCs/>
+          <w:color w:val="44546A" w:themeColor="text2"/>
+        </w:rPr>
+      </w:pPr>
+      <w:r>
+        <w:rPr>
+          <w:rFonts w:ascii="Arial Narrow" w:hAnsi="Arial Narrow"/>
+          <w:bCs/>
+          <w:color w:val="44546A" w:themeColor="text2"/>
+        </w:rPr>
+        <w:t xml:space="preserve">The </w:t>
+      </w:r>
+      <w:r>
+        <w:rPr>
+          <w:rFonts w:ascii="Arial Narrow" w:hAnsi="Arial Narrow"/>
+          <w:bCs/>
+          <w:color w:val="44546A" w:themeColor="text2"/>
+        </w:rPr>
+        <w:t>Development of Web forms interactive with the database</w:t>
+      </w:r>
+      <w:r>
+        <w:rPr>
+          <w:rFonts w:ascii="Arial Narrow" w:hAnsi="Arial Narrow"/>
+          <w:bCs/>
+          <w:color w:val="44546A" w:themeColor="text2"/>
+        </w:rPr>
+        <w:t xml:space="preserve"> will take 28 days to complete.</w:t>
+      </w:r>
+      <w:r>
+        <w:rPr>
+          <w:rFonts w:ascii="Arial Narrow" w:hAnsi="Arial Narrow"/>
+          <w:bCs/>
+          <w:color w:val="44546A" w:themeColor="text2"/>
+        </w:rPr>
+        <w:t xml:space="preserve">  We will be developing the interface for the </w:t>
+      </w:r>
+      <w:proofErr w:type="spellStart"/>
+      <w:r>
+        <w:rPr>
+          <w:rFonts w:ascii="Arial Narrow" w:hAnsi="Arial Narrow"/>
+          <w:bCs/>
+          <w:color w:val="44546A" w:themeColor="text2"/>
+        </w:rPr>
+        <w:t>Guesstimation</w:t>
+      </w:r>
+      <w:proofErr w:type="spellEnd"/>
+      <w:r>
+        <w:rPr>
+          <w:rFonts w:ascii="Arial Narrow" w:hAnsi="Arial Narrow"/>
+          <w:bCs/>
+          <w:color w:val="44546A" w:themeColor="text2"/>
+        </w:rPr>
+        <w:t xml:space="preserve">, using previous artifacts, where able.  </w:t>
+      </w:r>
+    </w:p>
+    <w:p>
+      <w:pPr>
+        <w:rPr>
+          <w:rFonts w:ascii="Arial Narrow" w:hAnsi="Arial Narrow"/>
+          <w:bCs/>
+          <w:color w:val="44546A" w:themeColor="text2"/>
+        </w:rPr>
+      </w:pPr>
+      <w:r>
+        <w:rPr>
+          <w:rFonts w:ascii="Arial Narrow" w:hAnsi="Arial Narrow"/>
+          <w:bCs/>
+          <w:color w:val="44546A" w:themeColor="text2"/>
+        </w:rPr>
+        <w:t xml:space="preserve">We will be using the last 5 days in getting the final application, camera-ready, and producing the documentation.  </w:t>
+      </w:r>
     </w:p>
     <w:p>
       <w:pPr>
@@ -475,24 +617,84 @@
           <w:bCs/>
         </w:rPr>
       </w:pPr>
-    </w:p>
-    <w:p>
-      <w:pPr>
-        <w:rPr>
-          <w:rFonts w:ascii="Arial Narrow" w:hAnsi="Arial Narrow"/>
-          <w:b/>
-          <w:bCs/>
-        </w:rPr>
-      </w:pPr>
-    </w:p>
-    <w:p>
-      <w:pPr>
-        <w:rPr>
-          <w:rFonts w:ascii="Arial Narrow" w:hAnsi="Arial Narrow"/>
-        </w:rPr>
-      </w:pPr>
+      <w:r>
+        <w:rPr>
+          <w:rFonts w:ascii="Arial Narrow" w:hAnsi="Arial Narrow"/>
+          <w:bCs/>
+          <w:color w:val="44546A" w:themeColor="text2"/>
+        </w:rPr>
+        <w:t xml:space="preserve">Jason </w:t>
+      </w:r>
+      <w:r>
+        <w:rPr>
+          <w:rFonts w:ascii="Arial Narrow" w:hAnsi="Arial Narrow"/>
+          <w:bCs/>
+          <w:color w:val="44546A" w:themeColor="text2"/>
+        </w:rPr>
+        <w:t xml:space="preserve">Watson has 17 years telecommunication experience (14 </w:t>
+      </w:r>
+      <w:proofErr w:type="spellStart"/>
+      <w:r>
+        <w:rPr>
+          <w:rFonts w:ascii="Arial Narrow" w:hAnsi="Arial Narrow"/>
+          <w:bCs/>
+          <w:color w:val="44546A" w:themeColor="text2"/>
+        </w:rPr>
+        <w:t>yrs</w:t>
+      </w:r>
+      <w:proofErr w:type="spellEnd"/>
+      <w:r>
+        <w:rPr>
+          <w:rFonts w:ascii="Arial Narrow" w:hAnsi="Arial Narrow"/>
+          <w:bCs/>
+          <w:color w:val="44546A" w:themeColor="text2"/>
+        </w:rPr>
+        <w:t xml:space="preserve"> U.S. Cellular, 3 </w:t>
+      </w:r>
+      <w:proofErr w:type="spellStart"/>
+      <w:r>
+        <w:rPr>
+          <w:rFonts w:ascii="Arial Narrow" w:hAnsi="Arial Narrow"/>
+          <w:bCs/>
+          <w:color w:val="44546A" w:themeColor="text2"/>
+        </w:rPr>
+        <w:t>yrs</w:t>
+      </w:r>
+      <w:proofErr w:type="spellEnd"/>
+      <w:r>
+        <w:rPr>
+          <w:rFonts w:ascii="Arial Narrow" w:hAnsi="Arial Narrow"/>
+          <w:bCs/>
+          <w:color w:val="44546A" w:themeColor="text2"/>
+        </w:rPr>
+        <w:t xml:space="preserve"> Verizon).  Working for as a Senior Analyst in Wholesale Wireless Revenue Assurance, </w:t>
+      </w:r>
+      <w:r>
+        <w:rPr>
+          <w:rFonts w:ascii="Arial Narrow" w:hAnsi="Arial Narrow"/>
+          <w:bCs/>
+          <w:color w:val="44546A" w:themeColor="text2"/>
+        </w:rPr>
+        <w:t xml:space="preserve">currently in the Projects group.  He is working towards a MIS degree and will be graduating in Spring 2018.  </w:t>
+      </w:r>
       <w:bookmarkStart w:id="0" w:name="_GoBack"/>
       <w:bookmarkEnd w:id="0"/>
+    </w:p>
+    <w:p>
+      <w:pPr>
+        <w:rPr>
+          <w:rFonts w:ascii="Arial Narrow" w:hAnsi="Arial Narrow"/>
+          <w:b/>
+          <w:bCs/>
+        </w:rPr>
+      </w:pPr>
+    </w:p>
+    <w:p>
+      <w:pPr>
+        <w:rPr>
+          <w:rFonts w:ascii="Arial Narrow" w:hAnsi="Arial Narrow"/>
+        </w:rPr>
+      </w:pPr>
       <w:r>
         <w:rPr>
           <w:rFonts w:ascii="Arial Narrow" w:hAnsi="Arial Narrow"/>
@@ -702,8 +904,13 @@
     <w:pPr>
       <w:pStyle w:val="Header"/>
     </w:pPr>
+    <w:proofErr w:type="spellStart"/>
     <w:r>
-      <w:t>Guesstimation Application - Planning</w:t>
+      <w:t>Guesstimation</w:t>
+    </w:r>
+    <w:proofErr w:type="spellEnd"/>
+    <w:r>
+      <w:t xml:space="preserve"> Application - Planning</w:t>
     </w:r>
   </w:p>
 </w:hdr>
@@ -1481,7 +1688,7 @@
 </file>
 
 <file path=customXml/itemProps1.xml><?xml version="1.0" encoding="utf-8"?>
-<ds:datastoreItem xmlns:ds="http://schemas.openxmlformats.org/officeDocument/2006/customXml" ds:itemID="{50567FED-00F2-458D-B2F0-120DBAAFBC73}">
+<ds:datastoreItem xmlns:ds="http://schemas.openxmlformats.org/officeDocument/2006/customXml" ds:itemID="{04B959F5-E648-4307-9884-841B0C700C6B}">
   <ds:schemaRefs>
     <ds:schemaRef ds:uri="http://schemas.openxmlformats.org/officeDocument/2006/bibliography"/>
   </ds:schemaRefs>

--- a/Group Assignment 1 - Planning Documentation.docx
+++ b/Group Assignment 1 - Planning Documentation.docx
@@ -2,45 +2,1906 @@
 <file path=word/document.xml><?xml version="1.0" encoding="utf-8"?>
 <w:document xmlns:wpc="http://schemas.microsoft.com/office/word/2010/wordprocessingCanvas" xmlns:cx="http://schemas.microsoft.com/office/drawing/2014/chartex" xmlns:cx1="http://schemas.microsoft.com/office/drawing/2015/9/8/chartex" xmlns:cx2="http://schemas.microsoft.com/office/drawing/2015/10/21/chartex" xmlns:cx3="http://schemas.microsoft.com/office/drawing/2016/5/9/chartex" xmlns:cx4="http://schemas.microsoft.com/office/drawing/2016/5/10/chartex" xmlns:cx5="http://schemas.microsoft.com/office/drawing/2016/5/11/chartex" xmlns:cx6="http://schemas.microsoft.com/office/drawing/2016/5/12/chartex" xmlns:cx7="http://schemas.microsoft.com/office/drawing/2016/5/13/chartex" xmlns:cx8="http://schemas.microsoft.com/office/drawing/2016/5/14/chartex" xmlns:mc="http://schemas.openxmlformats.org/markup-compatibility/2006" xmlns:aink="http://schemas.microsoft.com/office/drawing/2016/ink" xmlns:am3d="http://schemas.microsoft.com/office/drawing/2017/model3d" xmlns:o="urn:schemas-microsoft-com:office:office" xmlns:r="http://schemas.openxmlformats.org/officeDocument/2006/relationships" xmlns:m="http://schemas.openxmlformats.org/officeDocument/2006/math" xmlns:v="urn:schemas-microsoft-com:vml" xmlns:wp14="http://schemas.microsoft.com/office/word/2010/wordprocessingDrawing" xmlns:wp="http://schemas.openxmlformats.org/drawingml/2006/wordprocessingDrawing" xmlns:w10="urn:schemas-microsoft-com:office:word" xmlns:w="http://schemas.openxmlformats.org/wordprocessingml/2006/main" xmlns:w14="http://schemas.microsoft.com/office/word/2010/wordml" xmlns:w15="http://schemas.microsoft.com/office/word/2012/wordml" xmlns:w16cid="http://schemas.microsoft.com/office/word/2016/wordml/cid" xmlns:w16se="http://schemas.microsoft.com/office/word/2015/wordml/symex" xmlns:wpg="http://schemas.microsoft.com/office/word/2010/wordprocessingGroup" xmlns:wpi="http://schemas.microsoft.com/office/word/2010/wordprocessingInk" xmlns:wne="http://schemas.microsoft.com/office/word/2006/wordml" xmlns:wps="http://schemas.microsoft.com/office/word/2010/wordprocessingShape" mc:Ignorable="w14 w15 w16se w16cid wp14">
   <w:body>
-    <w:p/>
-    <w:p/>
-    <w:p>
-      <w:r>
-        <w:rPr>
+    <w:p>
+      <w:pPr>
+        <w:rPr>
+          <w:noProof/>
+        </w:rPr>
+      </w:pPr>
+    </w:p>
+    <w:p>
+      <w:pPr>
+        <w:rPr>
+          <w:noProof/>
+        </w:rPr>
+      </w:pPr>
+    </w:p>
+    <w:p>
+      <w:pPr>
+        <w:rPr>
+          <w:rFonts w:ascii="Arial Narrow" w:hAnsi="Arial Narrow"/>
           <w:b/>
-          <w:sz w:val="48"/>
-        </w:rPr>
-        <w:t>Cover Sheet</w:t>
-      </w:r>
-      <w:r>
-        <w:rPr>
-          <w:sz w:val="48"/>
+          <w:bCs/>
+        </w:rPr>
+      </w:pPr>
+      <w:r>
+        <w:rPr>
+          <w:noProof/>
+        </w:rPr>
+        <w:drawing>
+          <wp:inline distT="0" distB="0" distL="0" distR="0" wp14:anchorId="6649D8CA" wp14:editId="3A0EAB87">
+            <wp:extent cx="6829425" cy="4186387"/>
+            <wp:effectExtent l="0" t="0" r="0" b="5080"/>
+            <wp:docPr id="2" name="Picture 2"/>
+            <wp:cNvGraphicFramePr>
+              <a:graphicFrameLocks xmlns:a="http://schemas.openxmlformats.org/drawingml/2006/main" noChangeAspect="1"/>
+            </wp:cNvGraphicFramePr>
+            <a:graphic xmlns:a="http://schemas.openxmlformats.org/drawingml/2006/main">
+              <a:graphicData uri="http://schemas.openxmlformats.org/drawingml/2006/picture">
+                <pic:pic xmlns:pic="http://schemas.openxmlformats.org/drawingml/2006/picture">
+                  <pic:nvPicPr>
+                    <pic:cNvPr id="1" name=""/>
+                    <pic:cNvPicPr/>
+                  </pic:nvPicPr>
+                  <pic:blipFill>
+                    <a:blip r:embed="rId8"/>
+                    <a:stretch>
+                      <a:fillRect/>
+                    </a:stretch>
+                  </pic:blipFill>
+                  <pic:spPr>
+                    <a:xfrm>
+                      <a:off x="0" y="0"/>
+                      <a:ext cx="6955785" cy="4263845"/>
+                    </a:xfrm>
+                    <a:prstGeom prst="rect">
+                      <a:avLst/>
+                    </a:prstGeom>
+                  </pic:spPr>
+                </pic:pic>
+              </a:graphicData>
+            </a:graphic>
+          </wp:inline>
+        </w:drawing>
+      </w:r>
+      <w:r>
+        <w:rPr>
+          <w:noProof/>
         </w:rPr>
         <w:t xml:space="preserve"> </w:t>
       </w:r>
       <w:r>
-        <w:t>– (Need Team Name and Team Members)</w:t>
-      </w:r>
-    </w:p>
-    <w:p/>
-    <w:p/>
+        <w:rPr>
+          <w:noProof/>
+        </w:rPr>
+        <w:drawing>
+          <wp:inline distT="0" distB="0" distL="0" distR="0" wp14:anchorId="042AACED" wp14:editId="6A029EAF">
+            <wp:extent cx="6398922" cy="2828925"/>
+            <wp:effectExtent l="0" t="0" r="1905" b="0"/>
+            <wp:docPr id="4" name="Picture 4"/>
+            <wp:cNvGraphicFramePr>
+              <a:graphicFrameLocks xmlns:a="http://schemas.openxmlformats.org/drawingml/2006/main" noChangeAspect="1"/>
+            </wp:cNvGraphicFramePr>
+            <a:graphic xmlns:a="http://schemas.openxmlformats.org/drawingml/2006/main">
+              <a:graphicData uri="http://schemas.openxmlformats.org/drawingml/2006/picture">
+                <pic:pic xmlns:pic="http://schemas.openxmlformats.org/drawingml/2006/picture">
+                  <pic:nvPicPr>
+                    <pic:cNvPr id="1" name=""/>
+                    <pic:cNvPicPr/>
+                  </pic:nvPicPr>
+                  <pic:blipFill>
+                    <a:blip r:embed="rId9"/>
+                    <a:stretch>
+                      <a:fillRect/>
+                    </a:stretch>
+                  </pic:blipFill>
+                  <pic:spPr>
+                    <a:xfrm>
+                      <a:off x="0" y="0"/>
+                      <a:ext cx="6401796" cy="2830196"/>
+                    </a:xfrm>
+                    <a:prstGeom prst="rect">
+                      <a:avLst/>
+                    </a:prstGeom>
+                  </pic:spPr>
+                </pic:pic>
+              </a:graphicData>
+            </a:graphic>
+          </wp:inline>
+        </w:drawing>
+      </w:r>
+    </w:p>
+    <w:p>
+      <w:pPr>
+        <w:rPr>
+          <w:rFonts w:ascii="Arial Narrow" w:hAnsi="Arial Narrow"/>
+          <w:b/>
+          <w:bCs/>
+        </w:rPr>
+      </w:pPr>
+    </w:p>
+    <w:p>
+      <w:pPr>
+        <w:rPr>
+          <w:rFonts w:ascii="Arial Narrow" w:hAnsi="Arial Narrow"/>
+          <w:b/>
+          <w:bCs/>
+        </w:rPr>
+      </w:pPr>
+      <w:bookmarkStart w:id="0" w:name="_GoBack"/>
+      <w:bookmarkEnd w:id="0"/>
+    </w:p>
+    <w:p>
+      <w:pPr>
+        <w:rPr>
+          <w:rFonts w:ascii="Arial Narrow" w:hAnsi="Arial Narrow"/>
+        </w:rPr>
+      </w:pPr>
+      <w:r>
+        <w:rPr>
+          <w:rFonts w:ascii="Arial Narrow" w:hAnsi="Arial Narrow"/>
+          <w:b/>
+          <w:bCs/>
+        </w:rPr>
+        <w:lastRenderedPageBreak/>
+        <w:t>Problem Definition:</w:t>
+      </w:r>
+      <w:r>
+        <w:rPr>
+          <w:rFonts w:ascii="Arial Narrow" w:hAnsi="Arial Narrow"/>
+        </w:rPr>
+        <w:t xml:space="preserve"> What is the business problem? What does the world miss without your application at the broad </w:t>
+      </w:r>
+      <w:proofErr w:type="gramStart"/>
+      <w:r>
+        <w:rPr>
+          <w:rFonts w:ascii="Arial Narrow" w:hAnsi="Arial Narrow"/>
+        </w:rPr>
+        <w:t>level.</w:t>
+      </w:r>
+      <w:proofErr w:type="gramEnd"/>
+      <w:r>
+        <w:rPr>
+          <w:rFonts w:ascii="Arial Narrow" w:hAnsi="Arial Narrow"/>
+        </w:rPr>
+        <w:t xml:space="preserve"> (up to one paragraph; be concise and to the point)</w:t>
+      </w:r>
+    </w:p>
+    <w:p>
+      <w:pPr>
+        <w:rPr>
+          <w:rFonts w:ascii="Arial Narrow" w:hAnsi="Arial Narrow"/>
+          <w:color w:val="44546A" w:themeColor="text2"/>
+        </w:rPr>
+      </w:pPr>
+    </w:p>
+    <w:p>
+      <w:pPr>
+        <w:rPr>
+          <w:rFonts w:ascii="Arial Narrow" w:hAnsi="Arial Narrow"/>
+          <w:color w:val="44546A" w:themeColor="text2"/>
+        </w:rPr>
+      </w:pPr>
+      <w:r>
+        <w:rPr>
+          <w:rFonts w:ascii="Arial Narrow" w:hAnsi="Arial Narrow"/>
+          <w:color w:val="44546A" w:themeColor="text2"/>
+        </w:rPr>
+        <w:tab/>
+        <w:t xml:space="preserve">The existing </w:t>
+      </w:r>
+      <w:proofErr w:type="spellStart"/>
+      <w:r>
+        <w:rPr>
+          <w:rFonts w:ascii="Arial Narrow" w:hAnsi="Arial Narrow"/>
+          <w:color w:val="44546A" w:themeColor="text2"/>
+        </w:rPr>
+        <w:t>Guesstimation</w:t>
+      </w:r>
+      <w:proofErr w:type="spellEnd"/>
+      <w:r>
+        <w:rPr>
+          <w:rFonts w:ascii="Arial Narrow" w:hAnsi="Arial Narrow"/>
+          <w:color w:val="44546A" w:themeColor="text2"/>
+        </w:rPr>
+        <w:t xml:space="preserve"> game is setup and run through Excel and is slow and buggy; cheating has been claimed by some fellow participants in the past.  </w:t>
+      </w:r>
+      <w:proofErr w:type="gramStart"/>
+      <w:r>
+        <w:rPr>
+          <w:rFonts w:ascii="Arial Narrow" w:hAnsi="Arial Narrow"/>
+          <w:color w:val="44546A" w:themeColor="text2"/>
+        </w:rPr>
+        <w:t>So</w:t>
+      </w:r>
+      <w:proofErr w:type="gramEnd"/>
+      <w:r>
+        <w:rPr>
+          <w:rFonts w:ascii="Arial Narrow" w:hAnsi="Arial Narrow"/>
+          <w:color w:val="44546A" w:themeColor="text2"/>
+        </w:rPr>
+        <w:t xml:space="preserve"> a new </w:t>
+      </w:r>
+      <w:proofErr w:type="spellStart"/>
+      <w:r>
+        <w:rPr>
+          <w:rFonts w:ascii="Arial Narrow" w:hAnsi="Arial Narrow"/>
+          <w:color w:val="44546A" w:themeColor="text2"/>
+        </w:rPr>
+        <w:t>Guesstimation</w:t>
+      </w:r>
+      <w:proofErr w:type="spellEnd"/>
+      <w:r>
+        <w:rPr>
+          <w:rFonts w:ascii="Arial Narrow" w:hAnsi="Arial Narrow"/>
+          <w:color w:val="44546A" w:themeColor="text2"/>
+        </w:rPr>
+        <w:t xml:space="preserve"> application has been commissioned to be created!  This will be an Android application which would allow parties to guess their answer and submitting it back to the facilitator</w:t>
+      </w:r>
+      <w:r>
+        <w:rPr>
+          <w:rFonts w:ascii="Arial Narrow" w:hAnsi="Arial Narrow"/>
+          <w:color w:val="44546A" w:themeColor="text2"/>
+        </w:rPr>
+        <w:t xml:space="preserve">.  </w:t>
+      </w:r>
+      <w:r>
+        <w:rPr>
+          <w:rFonts w:ascii="Arial Narrow" w:hAnsi="Arial Narrow"/>
+          <w:color w:val="44546A" w:themeColor="text2"/>
+        </w:rPr>
+        <w:t xml:space="preserve"> </w:t>
+      </w:r>
+      <w:r>
+        <w:rPr>
+          <w:rFonts w:ascii="Arial Narrow" w:hAnsi="Arial Narrow"/>
+          <w:color w:val="44546A" w:themeColor="text2"/>
+        </w:rPr>
+        <w:t>Our team will take over</w:t>
+      </w:r>
+      <w:r>
+        <w:rPr>
+          <w:rFonts w:ascii="Arial Narrow" w:hAnsi="Arial Narrow"/>
+          <w:color w:val="44546A" w:themeColor="text2"/>
+        </w:rPr>
+        <w:t xml:space="preserve"> the development and will turn into a finished, working application.</w:t>
+      </w:r>
+    </w:p>
+    <w:p>
+      <w:pPr>
+        <w:rPr>
+          <w:rFonts w:ascii="Arial Narrow" w:hAnsi="Arial Narrow"/>
+        </w:rPr>
+      </w:pPr>
+    </w:p>
+    <w:p>
+      <w:pPr>
+        <w:rPr>
+          <w:rFonts w:ascii="Arial Narrow" w:hAnsi="Arial Narrow"/>
+        </w:rPr>
+      </w:pPr>
+      <w:r>
+        <w:rPr>
+          <w:rFonts w:ascii="Arial Narrow" w:hAnsi="Arial Narrow"/>
+          <w:b/>
+          <w:bCs/>
+        </w:rPr>
+        <w:t>Identification of specific problems:</w:t>
+      </w:r>
+      <w:r>
+        <w:rPr>
+          <w:rFonts w:ascii="Arial Narrow" w:hAnsi="Arial Narrow"/>
+        </w:rPr>
+        <w:t xml:space="preserve"> Describe the details of existing issues. If a legacy system is to be replaced, describe the details of the problem with the existing system. If the application is designed without replacement, explain in details the aspects of a business problem that is approached. (up to one page)</w:t>
+      </w:r>
+    </w:p>
+    <w:p>
+      <w:pPr>
+        <w:rPr>
+          <w:rFonts w:ascii="Arial Narrow" w:hAnsi="Arial Narrow"/>
+          <w:b/>
+          <w:bCs/>
+        </w:rPr>
+      </w:pPr>
+    </w:p>
+    <w:p>
+      <w:pPr>
+        <w:rPr>
+          <w:rFonts w:ascii="Arial Narrow" w:hAnsi="Arial Narrow"/>
+          <w:b/>
+          <w:bCs/>
+        </w:rPr>
+      </w:pPr>
+    </w:p>
+    <w:p>
+      <w:pPr>
+        <w:rPr>
+          <w:rFonts w:ascii="Arial Narrow" w:hAnsi="Arial Narrow"/>
+          <w:b/>
+          <w:bCs/>
+        </w:rPr>
+      </w:pPr>
+    </w:p>
+    <w:p>
+      <w:pPr>
+        <w:rPr>
+          <w:rFonts w:ascii="Arial Narrow" w:hAnsi="Arial Narrow"/>
+        </w:rPr>
+      </w:pPr>
+      <w:r>
+        <w:rPr>
+          <w:rFonts w:ascii="Arial Narrow" w:hAnsi="Arial Narrow"/>
+          <w:b/>
+          <w:bCs/>
+        </w:rPr>
+        <w:t>Estimate of the scope of project</w:t>
+      </w:r>
+      <w:r>
+        <w:rPr>
+          <w:rFonts w:ascii="Arial Narrow" w:hAnsi="Arial Narrow"/>
+          <w:b/>
+          <w:bCs/>
+        </w:rPr>
+        <w:t xml:space="preserve">: </w:t>
+      </w:r>
+      <w:r>
+        <w:rPr>
+          <w:rFonts w:ascii="Arial Narrow" w:hAnsi="Arial Narrow"/>
+        </w:rPr>
+        <w:t>This should include the details of a system’s functionalities/features. These details will be used later to design different sections/pages/forms of your application. (up to one page)</w:t>
+      </w:r>
+    </w:p>
+    <w:p>
+      <w:pPr>
+        <w:rPr>
+          <w:rFonts w:ascii="Arial Narrow" w:hAnsi="Arial Narrow"/>
+          <w:b/>
+          <w:bCs/>
+        </w:rPr>
+      </w:pPr>
+    </w:p>
+    <w:p>
+      <w:pPr>
+        <w:rPr>
+          <w:rFonts w:ascii="Arial Narrow" w:hAnsi="Arial Narrow"/>
+          <w:b/>
+          <w:bCs/>
+          <w:color w:val="44546A" w:themeColor="text2"/>
+        </w:rPr>
+      </w:pPr>
+    </w:p>
+    <w:p>
+      <w:pPr>
+        <w:rPr>
+          <w:rFonts w:ascii="Arial Narrow" w:hAnsi="Arial Narrow"/>
+          <w:b/>
+          <w:bCs/>
+        </w:rPr>
+      </w:pPr>
+    </w:p>
+    <w:p>
+      <w:pPr>
+        <w:rPr>
+          <w:rFonts w:ascii="Arial Narrow" w:hAnsi="Arial Narrow"/>
+          <w:b/>
+          <w:bCs/>
+        </w:rPr>
+      </w:pPr>
+    </w:p>
+    <w:p>
+      <w:pPr>
+        <w:rPr>
+          <w:rFonts w:ascii="Arial Narrow" w:hAnsi="Arial Narrow"/>
+        </w:rPr>
+      </w:pPr>
+      <w:r>
+        <w:rPr>
+          <w:rFonts w:ascii="Arial Narrow" w:hAnsi="Arial Narrow"/>
+          <w:b/>
+          <w:bCs/>
+        </w:rPr>
+        <w:t xml:space="preserve">Description of development methodology: </w:t>
+      </w:r>
+      <w:r>
+        <w:rPr>
+          <w:rFonts w:ascii="Arial Narrow" w:hAnsi="Arial Narrow"/>
+        </w:rPr>
+        <w:t>Explain what development methodology (e.g., agile, waterfall) your team uses. What will be your method of communication and convening, internally? What are the major documentations about the system that you plan to prepare (e.g., which UML charts and at what level you plan to prepare for different stages of the backend and front-end development). What is the technical platform on which you develop the application.</w:t>
+      </w:r>
+    </w:p>
+    <w:p>
+      <w:pPr>
+        <w:rPr>
+          <w:rFonts w:ascii="Arial Narrow" w:hAnsi="Arial Narrow"/>
+          <w:b/>
+          <w:bCs/>
+        </w:rPr>
+      </w:pPr>
+    </w:p>
+    <w:p>
+      <w:pPr>
+        <w:rPr>
+          <w:rFonts w:ascii="Arial Narrow" w:hAnsi="Arial Narrow"/>
+          <w:b/>
+          <w:bCs/>
+        </w:rPr>
+      </w:pPr>
+    </w:p>
+    <w:p>
+      <w:pPr>
+        <w:rPr>
+          <w:rFonts w:ascii="Arial Narrow" w:hAnsi="Arial Narrow"/>
+          <w:b/>
+          <w:bCs/>
+        </w:rPr>
+      </w:pPr>
+    </w:p>
+    <w:p>
+      <w:pPr>
+        <w:rPr>
+          <w:rFonts w:ascii="Arial Narrow" w:hAnsi="Arial Narrow"/>
+        </w:rPr>
+      </w:pPr>
+      <w:r>
+        <w:rPr>
+          <w:rFonts w:ascii="Arial Narrow" w:hAnsi="Arial Narrow"/>
+          <w:b/>
+          <w:bCs/>
+        </w:rPr>
+        <w:t>Estimate of the feasibility of the project:</w:t>
+      </w:r>
+      <w:r>
+        <w:rPr>
+          <w:rFonts w:ascii="Arial Narrow" w:hAnsi="Arial Narrow"/>
+        </w:rPr>
+        <w:t xml:space="preserve"> Explain the financial, time, and technical feasibility of the project.</w:t>
+      </w:r>
+    </w:p>
+    <w:p>
+      <w:pPr>
+        <w:rPr>
+          <w:rFonts w:ascii="Arial Narrow" w:hAnsi="Arial Narrow"/>
+          <w:b/>
+          <w:bCs/>
+        </w:rPr>
+      </w:pPr>
+    </w:p>
+    <w:p>
+      <w:pPr>
+        <w:rPr>
+          <w:rFonts w:ascii="Arial Narrow" w:hAnsi="Arial Narrow"/>
+          <w:bCs/>
+          <w:color w:val="44546A" w:themeColor="text2"/>
+        </w:rPr>
+      </w:pPr>
+      <w:r>
+        <w:rPr>
+          <w:rFonts w:ascii="Arial Narrow" w:hAnsi="Arial Narrow"/>
+          <w:bCs/>
+          <w:color w:val="44546A" w:themeColor="text2"/>
+        </w:rPr>
+        <w:t xml:space="preserve">The </w:t>
+      </w:r>
+      <w:r>
+        <w:rPr>
+          <w:rFonts w:ascii="Arial Narrow" w:hAnsi="Arial Narrow"/>
+          <w:bCs/>
+          <w:color w:val="44546A" w:themeColor="text2"/>
+        </w:rPr>
+        <w:t xml:space="preserve">Database back-end development has been given 20 days to review, analyze, and develop the current </w:t>
+      </w:r>
+      <w:proofErr w:type="spellStart"/>
+      <w:r>
+        <w:rPr>
+          <w:rFonts w:ascii="Arial Narrow" w:hAnsi="Arial Narrow"/>
+          <w:bCs/>
+          <w:color w:val="44546A" w:themeColor="text2"/>
+        </w:rPr>
+        <w:t>Guesstimation</w:t>
+      </w:r>
+      <w:proofErr w:type="spellEnd"/>
+      <w:r>
+        <w:rPr>
+          <w:rFonts w:ascii="Arial Narrow" w:hAnsi="Arial Narrow"/>
+          <w:bCs/>
+          <w:color w:val="44546A" w:themeColor="text2"/>
+        </w:rPr>
+        <w:t xml:space="preserve"> application.  </w:t>
+      </w:r>
+      <w:r>
+        <w:rPr>
+          <w:rFonts w:ascii="Arial Narrow" w:hAnsi="Arial Narrow"/>
+          <w:bCs/>
+          <w:color w:val="44546A" w:themeColor="text2"/>
+        </w:rPr>
+        <w:t xml:space="preserve">We will be reviewing the existing structure to the application’s need and function; adding and modifying where needed. </w:t>
+      </w:r>
+    </w:p>
+    <w:p>
+      <w:pPr>
+        <w:rPr>
+          <w:rFonts w:ascii="Arial Narrow" w:hAnsi="Arial Narrow"/>
+          <w:bCs/>
+          <w:color w:val="44546A" w:themeColor="text2"/>
+        </w:rPr>
+      </w:pPr>
+      <w:r>
+        <w:rPr>
+          <w:rFonts w:ascii="Arial Narrow" w:hAnsi="Arial Narrow"/>
+          <w:bCs/>
+          <w:color w:val="44546A" w:themeColor="text2"/>
+        </w:rPr>
+        <w:t xml:space="preserve">The </w:t>
+      </w:r>
+      <w:r>
+        <w:rPr>
+          <w:rFonts w:ascii="Arial Narrow" w:hAnsi="Arial Narrow"/>
+          <w:bCs/>
+          <w:color w:val="44546A" w:themeColor="text2"/>
+        </w:rPr>
+        <w:t>Development of Web forms interactive with the database</w:t>
+      </w:r>
+      <w:r>
+        <w:rPr>
+          <w:rFonts w:ascii="Arial Narrow" w:hAnsi="Arial Narrow"/>
+          <w:bCs/>
+          <w:color w:val="44546A" w:themeColor="text2"/>
+        </w:rPr>
+        <w:t xml:space="preserve"> will take 28 days to complete.</w:t>
+      </w:r>
+      <w:r>
+        <w:rPr>
+          <w:rFonts w:ascii="Arial Narrow" w:hAnsi="Arial Narrow"/>
+          <w:bCs/>
+          <w:color w:val="44546A" w:themeColor="text2"/>
+        </w:rPr>
+        <w:t xml:space="preserve">  We will be developing the interface for the </w:t>
+      </w:r>
+      <w:proofErr w:type="spellStart"/>
+      <w:r>
+        <w:rPr>
+          <w:rFonts w:ascii="Arial Narrow" w:hAnsi="Arial Narrow"/>
+          <w:bCs/>
+          <w:color w:val="44546A" w:themeColor="text2"/>
+        </w:rPr>
+        <w:t>Guesstimation</w:t>
+      </w:r>
+      <w:proofErr w:type="spellEnd"/>
+      <w:r>
+        <w:rPr>
+          <w:rFonts w:ascii="Arial Narrow" w:hAnsi="Arial Narrow"/>
+          <w:bCs/>
+          <w:color w:val="44546A" w:themeColor="text2"/>
+        </w:rPr>
+        <w:t xml:space="preserve">, using previous artifacts, where able.  </w:t>
+      </w:r>
+    </w:p>
+    <w:p>
+      <w:pPr>
+        <w:rPr>
+          <w:rFonts w:ascii="Arial Narrow" w:hAnsi="Arial Narrow"/>
+          <w:bCs/>
+          <w:color w:val="44546A" w:themeColor="text2"/>
+        </w:rPr>
+      </w:pPr>
+      <w:r>
+        <w:rPr>
+          <w:rFonts w:ascii="Arial Narrow" w:hAnsi="Arial Narrow"/>
+          <w:bCs/>
+          <w:color w:val="44546A" w:themeColor="text2"/>
+        </w:rPr>
+        <w:lastRenderedPageBreak/>
+        <w:t xml:space="preserve">We will be using the last 5 days in getting the final application, camera-ready, and producing the documentation.  </w:t>
+      </w:r>
+    </w:p>
+    <w:p>
+      <w:pPr>
+        <w:rPr>
+          <w:rFonts w:ascii="Arial Narrow" w:hAnsi="Arial Narrow"/>
+          <w:b/>
+          <w:bCs/>
+        </w:rPr>
+      </w:pPr>
+    </w:p>
+    <w:p>
+      <w:pPr>
+        <w:rPr>
+          <w:rFonts w:ascii="Arial Narrow" w:hAnsi="Arial Narrow"/>
+        </w:rPr>
+      </w:pPr>
+      <w:r>
+        <w:rPr>
+          <w:rFonts w:ascii="Arial Narrow" w:hAnsi="Arial Narrow"/>
+          <w:b/>
+          <w:bCs/>
+        </w:rPr>
+        <w:t xml:space="preserve">Introduce your team: </w:t>
+      </w:r>
+      <w:r>
+        <w:rPr>
+          <w:rFonts w:ascii="Arial Narrow" w:hAnsi="Arial Narrow"/>
+        </w:rPr>
+        <w:t>Include a professional biography of each team member. (up to one paragraph per team member)</w:t>
+      </w:r>
+    </w:p>
+    <w:p>
+      <w:pPr>
+        <w:rPr>
+          <w:rFonts w:ascii="Arial Narrow" w:hAnsi="Arial Narrow"/>
+          <w:b/>
+          <w:bCs/>
+        </w:rPr>
+      </w:pPr>
+    </w:p>
+    <w:p>
+      <w:pPr>
+        <w:rPr>
+          <w:rFonts w:ascii="Arial Narrow" w:hAnsi="Arial Narrow"/>
+          <w:b/>
+          <w:bCs/>
+        </w:rPr>
+      </w:pPr>
+      <w:r>
+        <w:rPr>
+          <w:rFonts w:ascii="Arial Narrow" w:hAnsi="Arial Narrow"/>
+          <w:bCs/>
+          <w:color w:val="44546A" w:themeColor="text2"/>
+        </w:rPr>
+        <w:t xml:space="preserve">Jason </w:t>
+      </w:r>
+      <w:r>
+        <w:rPr>
+          <w:rFonts w:ascii="Arial Narrow" w:hAnsi="Arial Narrow"/>
+          <w:bCs/>
+          <w:color w:val="44546A" w:themeColor="text2"/>
+        </w:rPr>
+        <w:t xml:space="preserve">Watson has 17 years telecommunication experience (14 </w:t>
+      </w:r>
+      <w:proofErr w:type="spellStart"/>
+      <w:r>
+        <w:rPr>
+          <w:rFonts w:ascii="Arial Narrow" w:hAnsi="Arial Narrow"/>
+          <w:bCs/>
+          <w:color w:val="44546A" w:themeColor="text2"/>
+        </w:rPr>
+        <w:t>yrs</w:t>
+      </w:r>
+      <w:proofErr w:type="spellEnd"/>
+      <w:r>
+        <w:rPr>
+          <w:rFonts w:ascii="Arial Narrow" w:hAnsi="Arial Narrow"/>
+          <w:bCs/>
+          <w:color w:val="44546A" w:themeColor="text2"/>
+        </w:rPr>
+        <w:t xml:space="preserve"> U.S. Cellular, 3 </w:t>
+      </w:r>
+      <w:proofErr w:type="spellStart"/>
+      <w:r>
+        <w:rPr>
+          <w:rFonts w:ascii="Arial Narrow" w:hAnsi="Arial Narrow"/>
+          <w:bCs/>
+          <w:color w:val="44546A" w:themeColor="text2"/>
+        </w:rPr>
+        <w:t>yrs</w:t>
+      </w:r>
+      <w:proofErr w:type="spellEnd"/>
+      <w:r>
+        <w:rPr>
+          <w:rFonts w:ascii="Arial Narrow" w:hAnsi="Arial Narrow"/>
+          <w:bCs/>
+          <w:color w:val="44546A" w:themeColor="text2"/>
+        </w:rPr>
+        <w:t xml:space="preserve"> Verizon).  Working for as a Senior Analyst in Wholesale Wireless Revenue Assurance, </w:t>
+      </w:r>
+      <w:r>
+        <w:rPr>
+          <w:rFonts w:ascii="Arial Narrow" w:hAnsi="Arial Narrow"/>
+          <w:bCs/>
+          <w:color w:val="44546A" w:themeColor="text2"/>
+        </w:rPr>
+        <w:t xml:space="preserve">currently in the Projects group.  He is working towards a MIS degree and will be graduating in Spring 2018.  </w:t>
+      </w:r>
+    </w:p>
+    <w:p>
+      <w:pPr>
+        <w:rPr>
+          <w:rFonts w:ascii="Arial Narrow" w:hAnsi="Arial Narrow"/>
+          <w:b/>
+          <w:bCs/>
+        </w:rPr>
+      </w:pPr>
+    </w:p>
+    <w:p>
+      <w:pPr>
+        <w:rPr>
+          <w:rFonts w:ascii="Arial Narrow" w:hAnsi="Arial Narrow"/>
+        </w:rPr>
+      </w:pPr>
+      <w:r>
+        <w:rPr>
+          <w:rFonts w:ascii="Arial Narrow" w:hAnsi="Arial Narrow"/>
+          <w:b/>
+          <w:bCs/>
+        </w:rPr>
+        <w:t>Schedule/Plan</w:t>
+      </w:r>
+      <w:r>
+        <w:rPr>
+          <w:rFonts w:ascii="Arial Narrow" w:hAnsi="Arial Narrow"/>
+          <w:b/>
+          <w:bCs/>
+        </w:rPr>
+        <w:t xml:space="preserve">: </w:t>
+      </w:r>
+      <w:r>
+        <w:rPr>
+          <w:rFonts w:ascii="Arial Narrow" w:hAnsi="Arial Narrow"/>
+        </w:rPr>
+        <w:t>This should include a proper work breakdown structure (WBS) and timeline of execution (preferably done via MS Project [Please check the MS Project Lab folder in Contents of D2L to familiarize yourself with MS Project]).</w:t>
+      </w:r>
+    </w:p>
     <w:p>
       <w:pPr>
         <w:tabs>
           <w:tab w:val="left" w:pos="2640"/>
         </w:tabs>
       </w:pPr>
-      <w:r>
-        <w:tab/>
-      </w:r>
     </w:p>
     <w:p>
       <w:pPr>
         <w:tabs>
           <w:tab w:val="left" w:pos="2640"/>
         </w:tabs>
-      </w:pPr>
-    </w:p>
+        <w:rPr>
+          <w:b/>
+        </w:rPr>
+      </w:pPr>
+      <w:r>
+        <w:rPr>
+          <w:b/>
+        </w:rPr>
+        <w:t xml:space="preserve">WBS </w:t>
+      </w:r>
+    </w:p>
+    <w:tbl>
+      <w:tblPr>
+        <w:tblW w:w="0" w:type="auto"/>
+        <w:tblBorders>
+          <w:top w:val="single" w:sz="4" w:space="0" w:color="B1BBCC"/>
+          <w:left w:val="single" w:sz="4" w:space="0" w:color="B1BBCC"/>
+          <w:bottom w:val="single" w:sz="4" w:space="0" w:color="B1BBCC"/>
+          <w:right w:val="single" w:sz="4" w:space="0" w:color="B1BBCC"/>
+        </w:tblBorders>
+        <w:tblCellMar>
+          <w:top w:w="15" w:type="dxa"/>
+          <w:left w:w="15" w:type="dxa"/>
+          <w:bottom w:w="15" w:type="dxa"/>
+          <w:right w:w="15" w:type="dxa"/>
+        </w:tblCellMar>
+        <w:tblLook w:val="04A0" w:firstRow="1" w:lastRow="0" w:firstColumn="1" w:lastColumn="0" w:noHBand="0" w:noVBand="1"/>
+      </w:tblPr>
+      <w:tblGrid>
+        <w:gridCol w:w="5465"/>
+        <w:gridCol w:w="1177"/>
+        <w:gridCol w:w="1354"/>
+        <w:gridCol w:w="1354"/>
+      </w:tblGrid>
+      <w:tr>
+        <w:tc>
+          <w:tcPr>
+            <w:tcW w:w="5805" w:type="dxa"/>
+            <w:tcBorders>
+              <w:top w:val="single" w:sz="4" w:space="0" w:color="B1BBCC"/>
+              <w:left w:val="single" w:sz="4" w:space="0" w:color="B1BBCC"/>
+              <w:bottom w:val="single" w:sz="4" w:space="0" w:color="B1BBCC"/>
+              <w:right w:val="single" w:sz="4" w:space="0" w:color="B1BBCC"/>
+            </w:tcBorders>
+            <w:shd w:val="clear" w:color="auto" w:fill="DFE3E8"/>
+            <w:vAlign w:val="center"/>
+            <w:hideMark/>
+          </w:tcPr>
+          <w:p>
+            <w:pPr>
+              <w:spacing w:after="0" w:line="240" w:lineRule="auto"/>
+              <w:rPr>
+                <w:rFonts w:ascii="Segoe UI" w:eastAsia="Times New Roman" w:hAnsi="Segoe UI" w:cs="Segoe UI"/>
+                <w:sz w:val="18"/>
+                <w:szCs w:val="18"/>
+              </w:rPr>
+            </w:pPr>
+            <w:r>
+              <w:rPr>
+                <w:rFonts w:ascii="Segoe UI" w:eastAsia="Times New Roman" w:hAnsi="Segoe UI" w:cs="Segoe UI"/>
+                <w:color w:val="363636"/>
+                <w:sz w:val="18"/>
+                <w:szCs w:val="18"/>
+                <w:shd w:val="clear" w:color="auto" w:fill="DFE3E8"/>
+              </w:rPr>
+              <w:t>Task Name</w:t>
+            </w:r>
+          </w:p>
+        </w:tc>
+        <w:tc>
+          <w:tcPr>
+            <w:tcW w:w="1215" w:type="dxa"/>
+            <w:tcBorders>
+              <w:top w:val="single" w:sz="4" w:space="0" w:color="B1BBCC"/>
+              <w:left w:val="single" w:sz="4" w:space="0" w:color="B1BBCC"/>
+              <w:bottom w:val="single" w:sz="4" w:space="0" w:color="B1BBCC"/>
+              <w:right w:val="single" w:sz="4" w:space="0" w:color="B1BBCC"/>
+            </w:tcBorders>
+            <w:shd w:val="clear" w:color="auto" w:fill="DFE3E8"/>
+            <w:vAlign w:val="center"/>
+            <w:hideMark/>
+          </w:tcPr>
+          <w:p>
+            <w:pPr>
+              <w:spacing w:after="0" w:line="240" w:lineRule="auto"/>
+              <w:rPr>
+                <w:rFonts w:ascii="Segoe UI" w:eastAsia="Times New Roman" w:hAnsi="Segoe UI" w:cs="Segoe UI"/>
+                <w:sz w:val="18"/>
+                <w:szCs w:val="18"/>
+              </w:rPr>
+            </w:pPr>
+            <w:r>
+              <w:rPr>
+                <w:rFonts w:ascii="Segoe UI" w:eastAsia="Times New Roman" w:hAnsi="Segoe UI" w:cs="Segoe UI"/>
+                <w:color w:val="363636"/>
+                <w:sz w:val="18"/>
+                <w:szCs w:val="18"/>
+                <w:shd w:val="clear" w:color="auto" w:fill="DFE3E8"/>
+              </w:rPr>
+              <w:t>Duration</w:t>
+            </w:r>
+          </w:p>
+        </w:tc>
+        <w:tc>
+          <w:tcPr>
+            <w:tcW w:w="1395" w:type="dxa"/>
+            <w:tcBorders>
+              <w:top w:val="single" w:sz="4" w:space="0" w:color="B1BBCC"/>
+              <w:left w:val="single" w:sz="4" w:space="0" w:color="B1BBCC"/>
+              <w:bottom w:val="single" w:sz="4" w:space="0" w:color="B1BBCC"/>
+              <w:right w:val="single" w:sz="4" w:space="0" w:color="B1BBCC"/>
+            </w:tcBorders>
+            <w:shd w:val="clear" w:color="auto" w:fill="DFE3E8"/>
+            <w:vAlign w:val="center"/>
+            <w:hideMark/>
+          </w:tcPr>
+          <w:p>
+            <w:pPr>
+              <w:spacing w:after="0" w:line="240" w:lineRule="auto"/>
+              <w:rPr>
+                <w:rFonts w:ascii="Segoe UI" w:eastAsia="Times New Roman" w:hAnsi="Segoe UI" w:cs="Segoe UI"/>
+                <w:sz w:val="18"/>
+                <w:szCs w:val="18"/>
+              </w:rPr>
+            </w:pPr>
+            <w:r>
+              <w:rPr>
+                <w:rFonts w:ascii="Segoe UI" w:eastAsia="Times New Roman" w:hAnsi="Segoe UI" w:cs="Segoe UI"/>
+                <w:color w:val="363636"/>
+                <w:sz w:val="18"/>
+                <w:szCs w:val="18"/>
+                <w:shd w:val="clear" w:color="auto" w:fill="DFE3E8"/>
+              </w:rPr>
+              <w:t>Start</w:t>
+            </w:r>
+          </w:p>
+        </w:tc>
+        <w:tc>
+          <w:tcPr>
+            <w:tcW w:w="1395" w:type="dxa"/>
+            <w:tcBorders>
+              <w:top w:val="single" w:sz="4" w:space="0" w:color="B1BBCC"/>
+              <w:left w:val="single" w:sz="4" w:space="0" w:color="B1BBCC"/>
+              <w:bottom w:val="single" w:sz="4" w:space="0" w:color="B1BBCC"/>
+              <w:right w:val="single" w:sz="4" w:space="0" w:color="B1BBCC"/>
+            </w:tcBorders>
+            <w:shd w:val="clear" w:color="auto" w:fill="DFE3E8"/>
+            <w:vAlign w:val="center"/>
+            <w:hideMark/>
+          </w:tcPr>
+          <w:p>
+            <w:pPr>
+              <w:spacing w:after="0" w:line="240" w:lineRule="auto"/>
+              <w:rPr>
+                <w:rFonts w:ascii="Segoe UI" w:eastAsia="Times New Roman" w:hAnsi="Segoe UI" w:cs="Segoe UI"/>
+                <w:sz w:val="18"/>
+                <w:szCs w:val="18"/>
+              </w:rPr>
+            </w:pPr>
+            <w:r>
+              <w:rPr>
+                <w:rFonts w:ascii="Segoe UI" w:eastAsia="Times New Roman" w:hAnsi="Segoe UI" w:cs="Segoe UI"/>
+                <w:color w:val="363636"/>
+                <w:sz w:val="18"/>
+                <w:szCs w:val="18"/>
+                <w:shd w:val="clear" w:color="auto" w:fill="DFE3E8"/>
+              </w:rPr>
+              <w:t>Finish</w:t>
+            </w:r>
+          </w:p>
+        </w:tc>
+      </w:tr>
+      <w:tr>
+        <w:tc>
+          <w:tcPr>
+            <w:tcW w:w="5805" w:type="dxa"/>
+            <w:tcBorders>
+              <w:top w:val="single" w:sz="4" w:space="0" w:color="B1BBCC"/>
+              <w:left w:val="single" w:sz="4" w:space="0" w:color="B1BBCC"/>
+              <w:bottom w:val="single" w:sz="4" w:space="0" w:color="B1BBCC"/>
+              <w:right w:val="single" w:sz="4" w:space="0" w:color="B1BBCC"/>
+            </w:tcBorders>
+            <w:shd w:val="clear" w:color="auto" w:fill="FFFFFF"/>
+            <w:vAlign w:val="center"/>
+            <w:hideMark/>
+          </w:tcPr>
+          <w:p>
+            <w:pPr>
+              <w:spacing w:after="0" w:line="240" w:lineRule="auto"/>
+              <w:rPr>
+                <w:rFonts w:ascii="Times New Roman" w:eastAsia="Times New Roman" w:hAnsi="Times New Roman" w:cs="Times New Roman"/>
+              </w:rPr>
+            </w:pPr>
+            <w:r>
+              <w:rPr>
+                <w:rFonts w:ascii="Times New Roman" w:eastAsia="Times New Roman" w:hAnsi="Times New Roman" w:cs="Times New Roman"/>
+                <w:color w:val="000000"/>
+              </w:rPr>
+              <w:t>Systems Analysis and Design, and Planning Documentation.</w:t>
+            </w:r>
+          </w:p>
+        </w:tc>
+        <w:tc>
+          <w:tcPr>
+            <w:tcW w:w="1215" w:type="dxa"/>
+            <w:tcBorders>
+              <w:top w:val="single" w:sz="4" w:space="0" w:color="B1BBCC"/>
+              <w:left w:val="single" w:sz="4" w:space="0" w:color="B1BBCC"/>
+              <w:bottom w:val="single" w:sz="4" w:space="0" w:color="B1BBCC"/>
+              <w:right w:val="single" w:sz="4" w:space="0" w:color="B1BBCC"/>
+            </w:tcBorders>
+            <w:shd w:val="clear" w:color="auto" w:fill="FFFFFF"/>
+            <w:vAlign w:val="center"/>
+            <w:hideMark/>
+          </w:tcPr>
+          <w:p>
+            <w:pPr>
+              <w:spacing w:after="0" w:line="240" w:lineRule="auto"/>
+              <w:rPr>
+                <w:rFonts w:ascii="Calibri" w:eastAsia="Times New Roman" w:hAnsi="Calibri" w:cs="Calibri"/>
+              </w:rPr>
+            </w:pPr>
+            <w:r>
+              <w:rPr>
+                <w:rFonts w:ascii="Calibri" w:eastAsia="Times New Roman" w:hAnsi="Calibri" w:cs="Calibri"/>
+                <w:color w:val="000000"/>
+              </w:rPr>
+              <w:t>6 days</w:t>
+            </w:r>
+          </w:p>
+        </w:tc>
+        <w:tc>
+          <w:tcPr>
+            <w:tcW w:w="1395" w:type="dxa"/>
+            <w:tcBorders>
+              <w:top w:val="single" w:sz="4" w:space="0" w:color="B1BBCC"/>
+              <w:left w:val="single" w:sz="4" w:space="0" w:color="B1BBCC"/>
+              <w:bottom w:val="single" w:sz="4" w:space="0" w:color="B1BBCC"/>
+              <w:right w:val="single" w:sz="4" w:space="0" w:color="B1BBCC"/>
+            </w:tcBorders>
+            <w:shd w:val="clear" w:color="auto" w:fill="FFFFFF"/>
+            <w:vAlign w:val="center"/>
+            <w:hideMark/>
+          </w:tcPr>
+          <w:p>
+            <w:pPr>
+              <w:spacing w:after="0" w:line="240" w:lineRule="auto"/>
+              <w:rPr>
+                <w:rFonts w:ascii="Calibri" w:eastAsia="Times New Roman" w:hAnsi="Calibri" w:cs="Calibri"/>
+              </w:rPr>
+            </w:pPr>
+            <w:r>
+              <w:rPr>
+                <w:rFonts w:ascii="Calibri" w:eastAsia="Times New Roman" w:hAnsi="Calibri" w:cs="Calibri"/>
+                <w:color w:val="000000"/>
+              </w:rPr>
+              <w:t>Wed 9/13/17</w:t>
+            </w:r>
+          </w:p>
+        </w:tc>
+        <w:tc>
+          <w:tcPr>
+            <w:tcW w:w="1395" w:type="dxa"/>
+            <w:tcBorders>
+              <w:top w:val="single" w:sz="4" w:space="0" w:color="B1BBCC"/>
+              <w:left w:val="single" w:sz="4" w:space="0" w:color="B1BBCC"/>
+              <w:bottom w:val="single" w:sz="4" w:space="0" w:color="B1BBCC"/>
+              <w:right w:val="single" w:sz="4" w:space="0" w:color="B1BBCC"/>
+            </w:tcBorders>
+            <w:shd w:val="clear" w:color="auto" w:fill="FFFFFF"/>
+            <w:vAlign w:val="center"/>
+            <w:hideMark/>
+          </w:tcPr>
+          <w:p>
+            <w:pPr>
+              <w:spacing w:after="0" w:line="240" w:lineRule="auto"/>
+              <w:rPr>
+                <w:rFonts w:ascii="Calibri" w:eastAsia="Times New Roman" w:hAnsi="Calibri" w:cs="Calibri"/>
+              </w:rPr>
+            </w:pPr>
+            <w:r>
+              <w:rPr>
+                <w:rFonts w:ascii="Calibri" w:eastAsia="Times New Roman" w:hAnsi="Calibri" w:cs="Calibri"/>
+                <w:color w:val="000000"/>
+              </w:rPr>
+              <w:t>Wed 9/20/17</w:t>
+            </w:r>
+          </w:p>
+        </w:tc>
+      </w:tr>
+      <w:tr>
+        <w:tc>
+          <w:tcPr>
+            <w:tcW w:w="5805" w:type="dxa"/>
+            <w:tcBorders>
+              <w:top w:val="single" w:sz="4" w:space="0" w:color="B1BBCC"/>
+              <w:left w:val="single" w:sz="4" w:space="0" w:color="B1BBCC"/>
+              <w:bottom w:val="single" w:sz="4" w:space="0" w:color="B1BBCC"/>
+              <w:right w:val="single" w:sz="4" w:space="0" w:color="B1BBCC"/>
+            </w:tcBorders>
+            <w:shd w:val="clear" w:color="auto" w:fill="FFFFFF"/>
+            <w:vAlign w:val="center"/>
+            <w:hideMark/>
+          </w:tcPr>
+          <w:p>
+            <w:pPr>
+              <w:spacing w:after="0" w:line="240" w:lineRule="auto"/>
+              <w:rPr>
+                <w:rFonts w:ascii="Calibri" w:eastAsia="Times New Roman" w:hAnsi="Calibri" w:cs="Calibri"/>
+              </w:rPr>
+            </w:pPr>
+            <w:r>
+              <w:rPr>
+                <w:rFonts w:ascii="Calibri" w:eastAsia="Times New Roman" w:hAnsi="Calibri" w:cs="Calibri"/>
+                <w:color w:val="000000"/>
+              </w:rPr>
+              <w:t>Review Existing Database Structure and Function.</w:t>
+            </w:r>
+          </w:p>
+        </w:tc>
+        <w:tc>
+          <w:tcPr>
+            <w:tcW w:w="1215" w:type="dxa"/>
+            <w:tcBorders>
+              <w:top w:val="single" w:sz="4" w:space="0" w:color="B1BBCC"/>
+              <w:left w:val="single" w:sz="4" w:space="0" w:color="B1BBCC"/>
+              <w:bottom w:val="single" w:sz="4" w:space="0" w:color="B1BBCC"/>
+              <w:right w:val="single" w:sz="4" w:space="0" w:color="B1BBCC"/>
+            </w:tcBorders>
+            <w:shd w:val="clear" w:color="auto" w:fill="FFFFFF"/>
+            <w:vAlign w:val="center"/>
+            <w:hideMark/>
+          </w:tcPr>
+          <w:p>
+            <w:pPr>
+              <w:spacing w:after="0" w:line="240" w:lineRule="auto"/>
+              <w:rPr>
+                <w:rFonts w:ascii="Calibri" w:eastAsia="Times New Roman" w:hAnsi="Calibri" w:cs="Calibri"/>
+              </w:rPr>
+            </w:pPr>
+          </w:p>
+        </w:tc>
+        <w:tc>
+          <w:tcPr>
+            <w:tcW w:w="1395" w:type="dxa"/>
+            <w:tcBorders>
+              <w:top w:val="single" w:sz="4" w:space="0" w:color="B1BBCC"/>
+              <w:left w:val="single" w:sz="4" w:space="0" w:color="B1BBCC"/>
+              <w:bottom w:val="single" w:sz="4" w:space="0" w:color="B1BBCC"/>
+              <w:right w:val="single" w:sz="4" w:space="0" w:color="B1BBCC"/>
+            </w:tcBorders>
+            <w:shd w:val="clear" w:color="auto" w:fill="FFFFFF"/>
+            <w:vAlign w:val="center"/>
+            <w:hideMark/>
+          </w:tcPr>
+          <w:p>
+            <w:pPr>
+              <w:spacing w:after="0" w:line="240" w:lineRule="auto"/>
+              <w:rPr>
+                <w:rFonts w:ascii="Times New Roman" w:eastAsia="Times New Roman" w:hAnsi="Times New Roman" w:cs="Times New Roman"/>
+                <w:sz w:val="20"/>
+                <w:szCs w:val="20"/>
+              </w:rPr>
+            </w:pPr>
+          </w:p>
+        </w:tc>
+        <w:tc>
+          <w:tcPr>
+            <w:tcW w:w="1395" w:type="dxa"/>
+            <w:tcBorders>
+              <w:top w:val="single" w:sz="4" w:space="0" w:color="B1BBCC"/>
+              <w:left w:val="single" w:sz="4" w:space="0" w:color="B1BBCC"/>
+              <w:bottom w:val="single" w:sz="4" w:space="0" w:color="B1BBCC"/>
+              <w:right w:val="single" w:sz="4" w:space="0" w:color="B1BBCC"/>
+            </w:tcBorders>
+            <w:shd w:val="clear" w:color="auto" w:fill="FFFFFF"/>
+            <w:vAlign w:val="center"/>
+            <w:hideMark/>
+          </w:tcPr>
+          <w:p>
+            <w:pPr>
+              <w:spacing w:after="0" w:line="240" w:lineRule="auto"/>
+              <w:rPr>
+                <w:rFonts w:ascii="Times New Roman" w:eastAsia="Times New Roman" w:hAnsi="Times New Roman" w:cs="Times New Roman"/>
+                <w:sz w:val="20"/>
+                <w:szCs w:val="20"/>
+              </w:rPr>
+            </w:pPr>
+          </w:p>
+        </w:tc>
+      </w:tr>
+      <w:tr>
+        <w:tc>
+          <w:tcPr>
+            <w:tcW w:w="5805" w:type="dxa"/>
+            <w:tcBorders>
+              <w:top w:val="single" w:sz="4" w:space="0" w:color="B1BBCC"/>
+              <w:left w:val="single" w:sz="4" w:space="0" w:color="B1BBCC"/>
+              <w:bottom w:val="single" w:sz="4" w:space="0" w:color="B1BBCC"/>
+              <w:right w:val="single" w:sz="4" w:space="0" w:color="B1BBCC"/>
+            </w:tcBorders>
+            <w:shd w:val="clear" w:color="auto" w:fill="FFFFFF"/>
+            <w:vAlign w:val="center"/>
+            <w:hideMark/>
+          </w:tcPr>
+          <w:p>
+            <w:pPr>
+              <w:spacing w:after="0" w:line="240" w:lineRule="auto"/>
+              <w:rPr>
+                <w:rFonts w:ascii="Calibri" w:eastAsia="Times New Roman" w:hAnsi="Calibri" w:cs="Calibri"/>
+              </w:rPr>
+            </w:pPr>
+            <w:r>
+              <w:rPr>
+                <w:rFonts w:ascii="Calibri" w:eastAsia="Times New Roman" w:hAnsi="Calibri" w:cs="Calibri"/>
+                <w:color w:val="000000"/>
+              </w:rPr>
+              <w:t>Create and Augment Database Ready for App.</w:t>
+            </w:r>
+          </w:p>
+        </w:tc>
+        <w:tc>
+          <w:tcPr>
+            <w:tcW w:w="1215" w:type="dxa"/>
+            <w:tcBorders>
+              <w:top w:val="single" w:sz="4" w:space="0" w:color="B1BBCC"/>
+              <w:left w:val="single" w:sz="4" w:space="0" w:color="B1BBCC"/>
+              <w:bottom w:val="single" w:sz="4" w:space="0" w:color="B1BBCC"/>
+              <w:right w:val="single" w:sz="4" w:space="0" w:color="B1BBCC"/>
+            </w:tcBorders>
+            <w:shd w:val="clear" w:color="auto" w:fill="FFFFFF"/>
+            <w:vAlign w:val="center"/>
+            <w:hideMark/>
+          </w:tcPr>
+          <w:p>
+            <w:pPr>
+              <w:spacing w:after="0" w:line="240" w:lineRule="auto"/>
+              <w:rPr>
+                <w:rFonts w:ascii="Calibri" w:eastAsia="Times New Roman" w:hAnsi="Calibri" w:cs="Calibri"/>
+              </w:rPr>
+            </w:pPr>
+          </w:p>
+        </w:tc>
+        <w:tc>
+          <w:tcPr>
+            <w:tcW w:w="1395" w:type="dxa"/>
+            <w:tcBorders>
+              <w:top w:val="single" w:sz="4" w:space="0" w:color="B1BBCC"/>
+              <w:left w:val="single" w:sz="4" w:space="0" w:color="B1BBCC"/>
+              <w:bottom w:val="single" w:sz="4" w:space="0" w:color="B1BBCC"/>
+              <w:right w:val="single" w:sz="4" w:space="0" w:color="B1BBCC"/>
+            </w:tcBorders>
+            <w:shd w:val="clear" w:color="auto" w:fill="FFFFFF"/>
+            <w:vAlign w:val="center"/>
+            <w:hideMark/>
+          </w:tcPr>
+          <w:p>
+            <w:pPr>
+              <w:spacing w:after="0" w:line="240" w:lineRule="auto"/>
+              <w:rPr>
+                <w:rFonts w:ascii="Times New Roman" w:eastAsia="Times New Roman" w:hAnsi="Times New Roman" w:cs="Times New Roman"/>
+                <w:sz w:val="20"/>
+                <w:szCs w:val="20"/>
+              </w:rPr>
+            </w:pPr>
+          </w:p>
+        </w:tc>
+        <w:tc>
+          <w:tcPr>
+            <w:tcW w:w="1395" w:type="dxa"/>
+            <w:tcBorders>
+              <w:top w:val="single" w:sz="4" w:space="0" w:color="B1BBCC"/>
+              <w:left w:val="single" w:sz="4" w:space="0" w:color="B1BBCC"/>
+              <w:bottom w:val="single" w:sz="4" w:space="0" w:color="B1BBCC"/>
+              <w:right w:val="single" w:sz="4" w:space="0" w:color="B1BBCC"/>
+            </w:tcBorders>
+            <w:shd w:val="clear" w:color="auto" w:fill="FFFFFF"/>
+            <w:vAlign w:val="center"/>
+            <w:hideMark/>
+          </w:tcPr>
+          <w:p>
+            <w:pPr>
+              <w:spacing w:after="0" w:line="240" w:lineRule="auto"/>
+              <w:rPr>
+                <w:rFonts w:ascii="Times New Roman" w:eastAsia="Times New Roman" w:hAnsi="Times New Roman" w:cs="Times New Roman"/>
+                <w:sz w:val="20"/>
+                <w:szCs w:val="20"/>
+              </w:rPr>
+            </w:pPr>
+          </w:p>
+        </w:tc>
+      </w:tr>
+      <w:tr>
+        <w:tc>
+          <w:tcPr>
+            <w:tcW w:w="5805" w:type="dxa"/>
+            <w:tcBorders>
+              <w:top w:val="single" w:sz="4" w:space="0" w:color="B1BBCC"/>
+              <w:left w:val="single" w:sz="4" w:space="0" w:color="B1BBCC"/>
+              <w:bottom w:val="single" w:sz="4" w:space="0" w:color="B1BBCC"/>
+              <w:right w:val="single" w:sz="4" w:space="0" w:color="B1BBCC"/>
+            </w:tcBorders>
+            <w:shd w:val="clear" w:color="auto" w:fill="FFFFFF"/>
+            <w:vAlign w:val="center"/>
+            <w:hideMark/>
+          </w:tcPr>
+          <w:p>
+            <w:pPr>
+              <w:spacing w:after="0" w:line="240" w:lineRule="auto"/>
+              <w:rPr>
+                <w:rFonts w:ascii="Times New Roman" w:eastAsia="Times New Roman" w:hAnsi="Times New Roman" w:cs="Times New Roman"/>
+              </w:rPr>
+            </w:pPr>
+            <w:r>
+              <w:rPr>
+                <w:rFonts w:ascii="Times New Roman" w:eastAsia="Times New Roman" w:hAnsi="Times New Roman" w:cs="Times New Roman"/>
+                <w:color w:val="000000"/>
+              </w:rPr>
+              <w:t xml:space="preserve">Database back-end development </w:t>
+            </w:r>
+          </w:p>
+        </w:tc>
+        <w:tc>
+          <w:tcPr>
+            <w:tcW w:w="1215" w:type="dxa"/>
+            <w:tcBorders>
+              <w:top w:val="single" w:sz="4" w:space="0" w:color="B1BBCC"/>
+              <w:left w:val="single" w:sz="4" w:space="0" w:color="B1BBCC"/>
+              <w:bottom w:val="single" w:sz="4" w:space="0" w:color="B1BBCC"/>
+              <w:right w:val="single" w:sz="4" w:space="0" w:color="B1BBCC"/>
+            </w:tcBorders>
+            <w:shd w:val="clear" w:color="auto" w:fill="FFFFFF"/>
+            <w:vAlign w:val="center"/>
+            <w:hideMark/>
+          </w:tcPr>
+          <w:p>
+            <w:pPr>
+              <w:spacing w:after="0" w:line="240" w:lineRule="auto"/>
+              <w:rPr>
+                <w:rFonts w:ascii="Calibri" w:eastAsia="Times New Roman" w:hAnsi="Calibri" w:cs="Calibri"/>
+              </w:rPr>
+            </w:pPr>
+            <w:r>
+              <w:rPr>
+                <w:rFonts w:ascii="Calibri" w:eastAsia="Times New Roman" w:hAnsi="Calibri" w:cs="Calibri"/>
+                <w:color w:val="000000"/>
+              </w:rPr>
+              <w:t>20 days</w:t>
+            </w:r>
+          </w:p>
+        </w:tc>
+        <w:tc>
+          <w:tcPr>
+            <w:tcW w:w="1395" w:type="dxa"/>
+            <w:tcBorders>
+              <w:top w:val="single" w:sz="4" w:space="0" w:color="B1BBCC"/>
+              <w:left w:val="single" w:sz="4" w:space="0" w:color="B1BBCC"/>
+              <w:bottom w:val="single" w:sz="4" w:space="0" w:color="B1BBCC"/>
+              <w:right w:val="single" w:sz="4" w:space="0" w:color="B1BBCC"/>
+            </w:tcBorders>
+            <w:shd w:val="clear" w:color="auto" w:fill="FFFFFF"/>
+            <w:vAlign w:val="center"/>
+            <w:hideMark/>
+          </w:tcPr>
+          <w:p>
+            <w:pPr>
+              <w:spacing w:after="0" w:line="240" w:lineRule="auto"/>
+              <w:rPr>
+                <w:rFonts w:ascii="Calibri" w:eastAsia="Times New Roman" w:hAnsi="Calibri" w:cs="Calibri"/>
+              </w:rPr>
+            </w:pPr>
+            <w:r>
+              <w:rPr>
+                <w:rFonts w:ascii="Calibri" w:eastAsia="Times New Roman" w:hAnsi="Calibri" w:cs="Calibri"/>
+                <w:color w:val="000000"/>
+              </w:rPr>
+              <w:t>Thu 9/21/17</w:t>
+            </w:r>
+          </w:p>
+        </w:tc>
+        <w:tc>
+          <w:tcPr>
+            <w:tcW w:w="1395" w:type="dxa"/>
+            <w:tcBorders>
+              <w:top w:val="single" w:sz="4" w:space="0" w:color="B1BBCC"/>
+              <w:left w:val="single" w:sz="4" w:space="0" w:color="B1BBCC"/>
+              <w:bottom w:val="single" w:sz="4" w:space="0" w:color="B1BBCC"/>
+              <w:right w:val="single" w:sz="4" w:space="0" w:color="B1BBCC"/>
+            </w:tcBorders>
+            <w:shd w:val="clear" w:color="auto" w:fill="FFFFFF"/>
+            <w:vAlign w:val="center"/>
+            <w:hideMark/>
+          </w:tcPr>
+          <w:p>
+            <w:pPr>
+              <w:spacing w:after="0" w:line="240" w:lineRule="auto"/>
+              <w:rPr>
+                <w:rFonts w:ascii="Calibri" w:eastAsia="Times New Roman" w:hAnsi="Calibri" w:cs="Calibri"/>
+              </w:rPr>
+            </w:pPr>
+            <w:r>
+              <w:rPr>
+                <w:rFonts w:ascii="Calibri" w:eastAsia="Times New Roman" w:hAnsi="Calibri" w:cs="Calibri"/>
+                <w:color w:val="000000"/>
+              </w:rPr>
+              <w:t>Wed 10/18/17</w:t>
+            </w:r>
+          </w:p>
+        </w:tc>
+      </w:tr>
+      <w:tr>
+        <w:tc>
+          <w:tcPr>
+            <w:tcW w:w="5805" w:type="dxa"/>
+            <w:tcBorders>
+              <w:top w:val="single" w:sz="4" w:space="0" w:color="B1BBCC"/>
+              <w:left w:val="single" w:sz="4" w:space="0" w:color="B1BBCC"/>
+              <w:bottom w:val="single" w:sz="4" w:space="0" w:color="B1BBCC"/>
+              <w:right w:val="single" w:sz="4" w:space="0" w:color="B1BBCC"/>
+            </w:tcBorders>
+            <w:shd w:val="clear" w:color="auto" w:fill="FFFFFF"/>
+            <w:vAlign w:val="center"/>
+            <w:hideMark/>
+          </w:tcPr>
+          <w:p>
+            <w:pPr>
+              <w:spacing w:after="0" w:line="240" w:lineRule="auto"/>
+              <w:rPr>
+                <w:rFonts w:ascii="Calibri" w:eastAsia="Times New Roman" w:hAnsi="Calibri" w:cs="Calibri"/>
+              </w:rPr>
+            </w:pPr>
+            <w:r>
+              <w:rPr>
+                <w:rFonts w:ascii="Calibri" w:eastAsia="Times New Roman" w:hAnsi="Calibri" w:cs="Calibri"/>
+                <w:color w:val="000000"/>
+              </w:rPr>
+              <w:t>Review Existing Front-End Application Interface.</w:t>
+            </w:r>
+          </w:p>
+        </w:tc>
+        <w:tc>
+          <w:tcPr>
+            <w:tcW w:w="1215" w:type="dxa"/>
+            <w:tcBorders>
+              <w:top w:val="single" w:sz="4" w:space="0" w:color="B1BBCC"/>
+              <w:left w:val="single" w:sz="4" w:space="0" w:color="B1BBCC"/>
+              <w:bottom w:val="single" w:sz="4" w:space="0" w:color="B1BBCC"/>
+              <w:right w:val="single" w:sz="4" w:space="0" w:color="B1BBCC"/>
+            </w:tcBorders>
+            <w:shd w:val="clear" w:color="auto" w:fill="FFFFFF"/>
+            <w:vAlign w:val="center"/>
+            <w:hideMark/>
+          </w:tcPr>
+          <w:p>
+            <w:pPr>
+              <w:spacing w:after="0" w:line="240" w:lineRule="auto"/>
+              <w:rPr>
+                <w:rFonts w:ascii="Calibri" w:eastAsia="Times New Roman" w:hAnsi="Calibri" w:cs="Calibri"/>
+              </w:rPr>
+            </w:pPr>
+          </w:p>
+        </w:tc>
+        <w:tc>
+          <w:tcPr>
+            <w:tcW w:w="1395" w:type="dxa"/>
+            <w:tcBorders>
+              <w:top w:val="single" w:sz="4" w:space="0" w:color="B1BBCC"/>
+              <w:left w:val="single" w:sz="4" w:space="0" w:color="B1BBCC"/>
+              <w:bottom w:val="single" w:sz="4" w:space="0" w:color="B1BBCC"/>
+              <w:right w:val="single" w:sz="4" w:space="0" w:color="B1BBCC"/>
+            </w:tcBorders>
+            <w:shd w:val="clear" w:color="auto" w:fill="FFFFFF"/>
+            <w:vAlign w:val="center"/>
+            <w:hideMark/>
+          </w:tcPr>
+          <w:p>
+            <w:pPr>
+              <w:spacing w:after="0" w:line="240" w:lineRule="auto"/>
+              <w:rPr>
+                <w:rFonts w:ascii="Times New Roman" w:eastAsia="Times New Roman" w:hAnsi="Times New Roman" w:cs="Times New Roman"/>
+                <w:sz w:val="20"/>
+                <w:szCs w:val="20"/>
+              </w:rPr>
+            </w:pPr>
+          </w:p>
+        </w:tc>
+        <w:tc>
+          <w:tcPr>
+            <w:tcW w:w="1395" w:type="dxa"/>
+            <w:tcBorders>
+              <w:top w:val="single" w:sz="4" w:space="0" w:color="B1BBCC"/>
+              <w:left w:val="single" w:sz="4" w:space="0" w:color="B1BBCC"/>
+              <w:bottom w:val="single" w:sz="4" w:space="0" w:color="B1BBCC"/>
+              <w:right w:val="single" w:sz="4" w:space="0" w:color="B1BBCC"/>
+            </w:tcBorders>
+            <w:shd w:val="clear" w:color="auto" w:fill="FFFFFF"/>
+            <w:vAlign w:val="center"/>
+            <w:hideMark/>
+          </w:tcPr>
+          <w:p>
+            <w:pPr>
+              <w:spacing w:after="0" w:line="240" w:lineRule="auto"/>
+              <w:rPr>
+                <w:rFonts w:ascii="Times New Roman" w:eastAsia="Times New Roman" w:hAnsi="Times New Roman" w:cs="Times New Roman"/>
+                <w:sz w:val="20"/>
+                <w:szCs w:val="20"/>
+              </w:rPr>
+            </w:pPr>
+          </w:p>
+        </w:tc>
+      </w:tr>
+      <w:tr>
+        <w:tc>
+          <w:tcPr>
+            <w:tcW w:w="5805" w:type="dxa"/>
+            <w:tcBorders>
+              <w:top w:val="single" w:sz="4" w:space="0" w:color="B1BBCC"/>
+              <w:left w:val="single" w:sz="4" w:space="0" w:color="B1BBCC"/>
+              <w:bottom w:val="single" w:sz="4" w:space="0" w:color="B1BBCC"/>
+              <w:right w:val="single" w:sz="4" w:space="0" w:color="B1BBCC"/>
+            </w:tcBorders>
+            <w:shd w:val="clear" w:color="auto" w:fill="FFFFFF"/>
+            <w:vAlign w:val="center"/>
+            <w:hideMark/>
+          </w:tcPr>
+          <w:p>
+            <w:pPr>
+              <w:spacing w:after="0" w:line="240" w:lineRule="auto"/>
+              <w:rPr>
+                <w:rFonts w:ascii="Calibri" w:eastAsia="Times New Roman" w:hAnsi="Calibri" w:cs="Calibri"/>
+              </w:rPr>
+            </w:pPr>
+            <w:r>
+              <w:rPr>
+                <w:rFonts w:ascii="Calibri" w:eastAsia="Times New Roman" w:hAnsi="Calibri" w:cs="Calibri"/>
+                <w:color w:val="000000"/>
+              </w:rPr>
+              <w:t>Create and Augment Front-End and Integrate Database.</w:t>
+            </w:r>
+          </w:p>
+        </w:tc>
+        <w:tc>
+          <w:tcPr>
+            <w:tcW w:w="1215" w:type="dxa"/>
+            <w:tcBorders>
+              <w:top w:val="single" w:sz="4" w:space="0" w:color="B1BBCC"/>
+              <w:left w:val="single" w:sz="4" w:space="0" w:color="B1BBCC"/>
+              <w:bottom w:val="single" w:sz="4" w:space="0" w:color="B1BBCC"/>
+              <w:right w:val="single" w:sz="4" w:space="0" w:color="B1BBCC"/>
+            </w:tcBorders>
+            <w:shd w:val="clear" w:color="auto" w:fill="FFFFFF"/>
+            <w:vAlign w:val="center"/>
+            <w:hideMark/>
+          </w:tcPr>
+          <w:p>
+            <w:pPr>
+              <w:spacing w:after="0" w:line="240" w:lineRule="auto"/>
+              <w:rPr>
+                <w:rFonts w:ascii="Calibri" w:eastAsia="Times New Roman" w:hAnsi="Calibri" w:cs="Calibri"/>
+              </w:rPr>
+            </w:pPr>
+          </w:p>
+        </w:tc>
+        <w:tc>
+          <w:tcPr>
+            <w:tcW w:w="1395" w:type="dxa"/>
+            <w:tcBorders>
+              <w:top w:val="single" w:sz="4" w:space="0" w:color="B1BBCC"/>
+              <w:left w:val="single" w:sz="4" w:space="0" w:color="B1BBCC"/>
+              <w:bottom w:val="single" w:sz="4" w:space="0" w:color="B1BBCC"/>
+              <w:right w:val="single" w:sz="4" w:space="0" w:color="B1BBCC"/>
+            </w:tcBorders>
+            <w:shd w:val="clear" w:color="auto" w:fill="FFFFFF"/>
+            <w:vAlign w:val="center"/>
+            <w:hideMark/>
+          </w:tcPr>
+          <w:p>
+            <w:pPr>
+              <w:spacing w:after="0" w:line="240" w:lineRule="auto"/>
+              <w:rPr>
+                <w:rFonts w:ascii="Times New Roman" w:eastAsia="Times New Roman" w:hAnsi="Times New Roman" w:cs="Times New Roman"/>
+                <w:sz w:val="20"/>
+                <w:szCs w:val="20"/>
+              </w:rPr>
+            </w:pPr>
+          </w:p>
+        </w:tc>
+        <w:tc>
+          <w:tcPr>
+            <w:tcW w:w="1395" w:type="dxa"/>
+            <w:tcBorders>
+              <w:top w:val="single" w:sz="4" w:space="0" w:color="B1BBCC"/>
+              <w:left w:val="single" w:sz="4" w:space="0" w:color="B1BBCC"/>
+              <w:bottom w:val="single" w:sz="4" w:space="0" w:color="B1BBCC"/>
+              <w:right w:val="single" w:sz="4" w:space="0" w:color="B1BBCC"/>
+            </w:tcBorders>
+            <w:shd w:val="clear" w:color="auto" w:fill="FFFFFF"/>
+            <w:vAlign w:val="center"/>
+            <w:hideMark/>
+          </w:tcPr>
+          <w:p>
+            <w:pPr>
+              <w:spacing w:after="0" w:line="240" w:lineRule="auto"/>
+              <w:rPr>
+                <w:rFonts w:ascii="Times New Roman" w:eastAsia="Times New Roman" w:hAnsi="Times New Roman" w:cs="Times New Roman"/>
+                <w:sz w:val="20"/>
+                <w:szCs w:val="20"/>
+              </w:rPr>
+            </w:pPr>
+          </w:p>
+        </w:tc>
+      </w:tr>
+      <w:tr>
+        <w:tc>
+          <w:tcPr>
+            <w:tcW w:w="5805" w:type="dxa"/>
+            <w:tcBorders>
+              <w:top w:val="single" w:sz="4" w:space="0" w:color="B1BBCC"/>
+              <w:left w:val="single" w:sz="4" w:space="0" w:color="B1BBCC"/>
+              <w:bottom w:val="single" w:sz="4" w:space="0" w:color="B1BBCC"/>
+              <w:right w:val="single" w:sz="4" w:space="0" w:color="B1BBCC"/>
+            </w:tcBorders>
+            <w:shd w:val="clear" w:color="auto" w:fill="FFFFFF"/>
+            <w:vAlign w:val="center"/>
+            <w:hideMark/>
+          </w:tcPr>
+          <w:p>
+            <w:pPr>
+              <w:spacing w:after="0" w:line="240" w:lineRule="auto"/>
+              <w:rPr>
+                <w:rFonts w:ascii="Times New Roman" w:eastAsia="Times New Roman" w:hAnsi="Times New Roman" w:cs="Times New Roman"/>
+              </w:rPr>
+            </w:pPr>
+            <w:r>
+              <w:rPr>
+                <w:rFonts w:ascii="Times New Roman" w:eastAsia="Times New Roman" w:hAnsi="Times New Roman" w:cs="Times New Roman"/>
+                <w:color w:val="000000"/>
+              </w:rPr>
+              <w:t>Development of Web forms interactive with the database</w:t>
+            </w:r>
+          </w:p>
+        </w:tc>
+        <w:tc>
+          <w:tcPr>
+            <w:tcW w:w="1215" w:type="dxa"/>
+            <w:tcBorders>
+              <w:top w:val="single" w:sz="4" w:space="0" w:color="B1BBCC"/>
+              <w:left w:val="single" w:sz="4" w:space="0" w:color="B1BBCC"/>
+              <w:bottom w:val="single" w:sz="4" w:space="0" w:color="B1BBCC"/>
+              <w:right w:val="single" w:sz="4" w:space="0" w:color="B1BBCC"/>
+            </w:tcBorders>
+            <w:shd w:val="clear" w:color="auto" w:fill="FFFFFF"/>
+            <w:vAlign w:val="center"/>
+            <w:hideMark/>
+          </w:tcPr>
+          <w:p>
+            <w:pPr>
+              <w:spacing w:after="0" w:line="240" w:lineRule="auto"/>
+              <w:rPr>
+                <w:rFonts w:ascii="Calibri" w:eastAsia="Times New Roman" w:hAnsi="Calibri" w:cs="Calibri"/>
+              </w:rPr>
+            </w:pPr>
+            <w:r>
+              <w:rPr>
+                <w:rFonts w:ascii="Calibri" w:eastAsia="Times New Roman" w:hAnsi="Calibri" w:cs="Calibri"/>
+                <w:color w:val="000000"/>
+              </w:rPr>
+              <w:t>28 days</w:t>
+            </w:r>
+          </w:p>
+        </w:tc>
+        <w:tc>
+          <w:tcPr>
+            <w:tcW w:w="1395" w:type="dxa"/>
+            <w:tcBorders>
+              <w:top w:val="single" w:sz="4" w:space="0" w:color="B1BBCC"/>
+              <w:left w:val="single" w:sz="4" w:space="0" w:color="B1BBCC"/>
+              <w:bottom w:val="single" w:sz="4" w:space="0" w:color="B1BBCC"/>
+              <w:right w:val="single" w:sz="4" w:space="0" w:color="B1BBCC"/>
+            </w:tcBorders>
+            <w:shd w:val="clear" w:color="auto" w:fill="FFFFFF"/>
+            <w:vAlign w:val="center"/>
+            <w:hideMark/>
+          </w:tcPr>
+          <w:p>
+            <w:pPr>
+              <w:spacing w:after="0" w:line="240" w:lineRule="auto"/>
+              <w:rPr>
+                <w:rFonts w:ascii="Calibri" w:eastAsia="Times New Roman" w:hAnsi="Calibri" w:cs="Calibri"/>
+              </w:rPr>
+            </w:pPr>
+            <w:r>
+              <w:rPr>
+                <w:rFonts w:ascii="Calibri" w:eastAsia="Times New Roman" w:hAnsi="Calibri" w:cs="Calibri"/>
+                <w:color w:val="000000"/>
+              </w:rPr>
+              <w:t>Thu 10/19/17</w:t>
+            </w:r>
+          </w:p>
+        </w:tc>
+        <w:tc>
+          <w:tcPr>
+            <w:tcW w:w="1395" w:type="dxa"/>
+            <w:tcBorders>
+              <w:top w:val="single" w:sz="4" w:space="0" w:color="B1BBCC"/>
+              <w:left w:val="single" w:sz="4" w:space="0" w:color="B1BBCC"/>
+              <w:bottom w:val="single" w:sz="4" w:space="0" w:color="B1BBCC"/>
+              <w:right w:val="single" w:sz="4" w:space="0" w:color="B1BBCC"/>
+            </w:tcBorders>
+            <w:shd w:val="clear" w:color="auto" w:fill="FFFFFF"/>
+            <w:vAlign w:val="center"/>
+            <w:hideMark/>
+          </w:tcPr>
+          <w:p>
+            <w:pPr>
+              <w:spacing w:after="0" w:line="240" w:lineRule="auto"/>
+              <w:rPr>
+                <w:rFonts w:ascii="Calibri" w:eastAsia="Times New Roman" w:hAnsi="Calibri" w:cs="Calibri"/>
+              </w:rPr>
+            </w:pPr>
+            <w:r>
+              <w:rPr>
+                <w:rFonts w:ascii="Calibri" w:eastAsia="Times New Roman" w:hAnsi="Calibri" w:cs="Calibri"/>
+                <w:color w:val="000000"/>
+              </w:rPr>
+              <w:t>Mon 11/27/17</w:t>
+            </w:r>
+          </w:p>
+        </w:tc>
+      </w:tr>
+      <w:tr>
+        <w:tc>
+          <w:tcPr>
+            <w:tcW w:w="5805" w:type="dxa"/>
+            <w:tcBorders>
+              <w:top w:val="single" w:sz="4" w:space="0" w:color="B1BBCC"/>
+              <w:left w:val="single" w:sz="4" w:space="0" w:color="B1BBCC"/>
+              <w:bottom w:val="single" w:sz="4" w:space="0" w:color="B1BBCC"/>
+              <w:right w:val="single" w:sz="4" w:space="0" w:color="B1BBCC"/>
+            </w:tcBorders>
+            <w:shd w:val="clear" w:color="auto" w:fill="FFFFFF"/>
+            <w:vAlign w:val="center"/>
+            <w:hideMark/>
+          </w:tcPr>
+          <w:p>
+            <w:pPr>
+              <w:spacing w:after="0" w:line="240" w:lineRule="auto"/>
+              <w:rPr>
+                <w:rFonts w:ascii="Calibri" w:eastAsia="Times New Roman" w:hAnsi="Calibri" w:cs="Calibri"/>
+              </w:rPr>
+            </w:pPr>
+            <w:r>
+              <w:rPr>
+                <w:rFonts w:ascii="Calibri" w:eastAsia="Times New Roman" w:hAnsi="Calibri" w:cs="Calibri"/>
+                <w:color w:val="000000"/>
+              </w:rPr>
+              <w:t>Create Script and Walk-Through for Video Capture.</w:t>
+            </w:r>
+          </w:p>
+        </w:tc>
+        <w:tc>
+          <w:tcPr>
+            <w:tcW w:w="1215" w:type="dxa"/>
+            <w:tcBorders>
+              <w:top w:val="single" w:sz="4" w:space="0" w:color="B1BBCC"/>
+              <w:left w:val="single" w:sz="4" w:space="0" w:color="B1BBCC"/>
+              <w:bottom w:val="single" w:sz="4" w:space="0" w:color="B1BBCC"/>
+              <w:right w:val="single" w:sz="4" w:space="0" w:color="B1BBCC"/>
+            </w:tcBorders>
+            <w:shd w:val="clear" w:color="auto" w:fill="FFFFFF"/>
+            <w:vAlign w:val="center"/>
+            <w:hideMark/>
+          </w:tcPr>
+          <w:p>
+            <w:pPr>
+              <w:spacing w:after="0" w:line="240" w:lineRule="auto"/>
+              <w:rPr>
+                <w:rFonts w:ascii="Calibri" w:eastAsia="Times New Roman" w:hAnsi="Calibri" w:cs="Calibri"/>
+              </w:rPr>
+            </w:pPr>
+          </w:p>
+        </w:tc>
+        <w:tc>
+          <w:tcPr>
+            <w:tcW w:w="1395" w:type="dxa"/>
+            <w:tcBorders>
+              <w:top w:val="single" w:sz="4" w:space="0" w:color="B1BBCC"/>
+              <w:left w:val="single" w:sz="4" w:space="0" w:color="B1BBCC"/>
+              <w:bottom w:val="single" w:sz="4" w:space="0" w:color="B1BBCC"/>
+              <w:right w:val="single" w:sz="4" w:space="0" w:color="B1BBCC"/>
+            </w:tcBorders>
+            <w:shd w:val="clear" w:color="auto" w:fill="FFFFFF"/>
+            <w:vAlign w:val="center"/>
+            <w:hideMark/>
+          </w:tcPr>
+          <w:p>
+            <w:pPr>
+              <w:spacing w:after="0" w:line="240" w:lineRule="auto"/>
+              <w:rPr>
+                <w:rFonts w:ascii="Times New Roman" w:eastAsia="Times New Roman" w:hAnsi="Times New Roman" w:cs="Times New Roman"/>
+                <w:sz w:val="20"/>
+                <w:szCs w:val="20"/>
+              </w:rPr>
+            </w:pPr>
+          </w:p>
+        </w:tc>
+        <w:tc>
+          <w:tcPr>
+            <w:tcW w:w="1395" w:type="dxa"/>
+            <w:tcBorders>
+              <w:top w:val="single" w:sz="4" w:space="0" w:color="B1BBCC"/>
+              <w:left w:val="single" w:sz="4" w:space="0" w:color="B1BBCC"/>
+              <w:bottom w:val="single" w:sz="4" w:space="0" w:color="B1BBCC"/>
+              <w:right w:val="single" w:sz="4" w:space="0" w:color="B1BBCC"/>
+            </w:tcBorders>
+            <w:shd w:val="clear" w:color="auto" w:fill="FFFFFF"/>
+            <w:vAlign w:val="center"/>
+            <w:hideMark/>
+          </w:tcPr>
+          <w:p>
+            <w:pPr>
+              <w:spacing w:after="0" w:line="240" w:lineRule="auto"/>
+              <w:rPr>
+                <w:rFonts w:ascii="Times New Roman" w:eastAsia="Times New Roman" w:hAnsi="Times New Roman" w:cs="Times New Roman"/>
+                <w:sz w:val="20"/>
+                <w:szCs w:val="20"/>
+              </w:rPr>
+            </w:pPr>
+          </w:p>
+        </w:tc>
+      </w:tr>
+      <w:tr>
+        <w:tc>
+          <w:tcPr>
+            <w:tcW w:w="5805" w:type="dxa"/>
+            <w:tcBorders>
+              <w:top w:val="single" w:sz="4" w:space="0" w:color="B1BBCC"/>
+              <w:left w:val="single" w:sz="4" w:space="0" w:color="B1BBCC"/>
+              <w:bottom w:val="single" w:sz="4" w:space="0" w:color="B1BBCC"/>
+              <w:right w:val="single" w:sz="4" w:space="0" w:color="B1BBCC"/>
+            </w:tcBorders>
+            <w:shd w:val="clear" w:color="auto" w:fill="FFFFFF"/>
+            <w:vAlign w:val="center"/>
+            <w:hideMark/>
+          </w:tcPr>
+          <w:p>
+            <w:pPr>
+              <w:spacing w:after="0" w:line="240" w:lineRule="auto"/>
+              <w:rPr>
+                <w:rFonts w:ascii="Times New Roman" w:eastAsia="Times New Roman" w:hAnsi="Times New Roman" w:cs="Times New Roman"/>
+              </w:rPr>
+            </w:pPr>
+            <w:r>
+              <w:rPr>
+                <w:rFonts w:ascii="Times New Roman" w:eastAsia="Times New Roman" w:hAnsi="Times New Roman" w:cs="Times New Roman"/>
+                <w:color w:val="000000"/>
+              </w:rPr>
+              <w:t xml:space="preserve">Launching the application- camera ready version of documentation </w:t>
+            </w:r>
+          </w:p>
+        </w:tc>
+        <w:tc>
+          <w:tcPr>
+            <w:tcW w:w="1215" w:type="dxa"/>
+            <w:tcBorders>
+              <w:top w:val="single" w:sz="4" w:space="0" w:color="B1BBCC"/>
+              <w:left w:val="single" w:sz="4" w:space="0" w:color="B1BBCC"/>
+              <w:bottom w:val="single" w:sz="4" w:space="0" w:color="B1BBCC"/>
+              <w:right w:val="single" w:sz="4" w:space="0" w:color="B1BBCC"/>
+            </w:tcBorders>
+            <w:shd w:val="clear" w:color="auto" w:fill="FFFFFF"/>
+            <w:vAlign w:val="center"/>
+            <w:hideMark/>
+          </w:tcPr>
+          <w:p>
+            <w:pPr>
+              <w:spacing w:after="0" w:line="240" w:lineRule="auto"/>
+              <w:rPr>
+                <w:rFonts w:ascii="Calibri" w:eastAsia="Times New Roman" w:hAnsi="Calibri" w:cs="Calibri"/>
+              </w:rPr>
+            </w:pPr>
+            <w:r>
+              <w:rPr>
+                <w:rFonts w:ascii="Calibri" w:eastAsia="Times New Roman" w:hAnsi="Calibri" w:cs="Calibri"/>
+                <w:color w:val="000000"/>
+              </w:rPr>
+              <w:t>5 days</w:t>
+            </w:r>
+          </w:p>
+        </w:tc>
+        <w:tc>
+          <w:tcPr>
+            <w:tcW w:w="1395" w:type="dxa"/>
+            <w:tcBorders>
+              <w:top w:val="single" w:sz="4" w:space="0" w:color="B1BBCC"/>
+              <w:left w:val="single" w:sz="4" w:space="0" w:color="B1BBCC"/>
+              <w:bottom w:val="single" w:sz="4" w:space="0" w:color="B1BBCC"/>
+              <w:right w:val="single" w:sz="4" w:space="0" w:color="B1BBCC"/>
+            </w:tcBorders>
+            <w:shd w:val="clear" w:color="auto" w:fill="FFFFFF"/>
+            <w:vAlign w:val="center"/>
+            <w:hideMark/>
+          </w:tcPr>
+          <w:p>
+            <w:pPr>
+              <w:spacing w:after="0" w:line="240" w:lineRule="auto"/>
+              <w:rPr>
+                <w:rFonts w:ascii="Calibri" w:eastAsia="Times New Roman" w:hAnsi="Calibri" w:cs="Calibri"/>
+              </w:rPr>
+            </w:pPr>
+            <w:r>
+              <w:rPr>
+                <w:rFonts w:ascii="Calibri" w:eastAsia="Times New Roman" w:hAnsi="Calibri" w:cs="Calibri"/>
+                <w:color w:val="000000"/>
+              </w:rPr>
+              <w:t>Tue 11/28/17</w:t>
+            </w:r>
+          </w:p>
+        </w:tc>
+        <w:tc>
+          <w:tcPr>
+            <w:tcW w:w="1395" w:type="dxa"/>
+            <w:tcBorders>
+              <w:top w:val="single" w:sz="4" w:space="0" w:color="B1BBCC"/>
+              <w:left w:val="single" w:sz="4" w:space="0" w:color="B1BBCC"/>
+              <w:bottom w:val="single" w:sz="4" w:space="0" w:color="B1BBCC"/>
+              <w:right w:val="single" w:sz="4" w:space="0" w:color="B1BBCC"/>
+            </w:tcBorders>
+            <w:shd w:val="clear" w:color="auto" w:fill="FFFFFF"/>
+            <w:vAlign w:val="center"/>
+            <w:hideMark/>
+          </w:tcPr>
+          <w:p>
+            <w:pPr>
+              <w:spacing w:after="0" w:line="240" w:lineRule="auto"/>
+              <w:rPr>
+                <w:rFonts w:ascii="Calibri" w:eastAsia="Times New Roman" w:hAnsi="Calibri" w:cs="Calibri"/>
+              </w:rPr>
+            </w:pPr>
+            <w:r>
+              <w:rPr>
+                <w:rFonts w:ascii="Calibri" w:eastAsia="Times New Roman" w:hAnsi="Calibri" w:cs="Calibri"/>
+                <w:color w:val="000000"/>
+              </w:rPr>
+              <w:t>Mon 12/4/17</w:t>
+            </w:r>
+          </w:p>
+        </w:tc>
+      </w:tr>
+    </w:tbl>
     <w:p>
       <w:pPr>
         <w:tabs>
@@ -53,7 +1914,16 @@
         <w:tabs>
           <w:tab w:val="left" w:pos="2640"/>
         </w:tabs>
-      </w:pPr>
+        <w:rPr>
+          <w:b/>
+        </w:rPr>
+      </w:pPr>
+      <w:r>
+        <w:rPr>
+          <w:b/>
+        </w:rPr>
+        <w:t>Timeline</w:t>
+      </w:r>
     </w:p>
     <w:p>
       <w:pPr>
@@ -61,6 +1931,47 @@
           <w:tab w:val="left" w:pos="2640"/>
         </w:tabs>
       </w:pPr>
+      <w:r>
+        <w:rPr>
+          <w:noProof/>
+        </w:rPr>
+        <w:lastRenderedPageBreak/>
+        <w:drawing>
+          <wp:inline distT="0" distB="0" distL="0" distR="0" wp14:anchorId="0018708F" wp14:editId="18A6F8CF">
+            <wp:extent cx="5495925" cy="2419350"/>
+            <wp:effectExtent l="0" t="0" r="9525" b="0"/>
+            <wp:docPr id="1" name="Picture 1"/>
+            <wp:cNvGraphicFramePr>
+              <a:graphicFrameLocks xmlns:a="http://schemas.openxmlformats.org/drawingml/2006/main" noChangeAspect="1"/>
+            </wp:cNvGraphicFramePr>
+            <a:graphic xmlns:a="http://schemas.openxmlformats.org/drawingml/2006/main">
+              <a:graphicData uri="http://schemas.openxmlformats.org/drawingml/2006/picture">
+                <pic:pic xmlns:pic="http://schemas.openxmlformats.org/drawingml/2006/picture">
+                  <pic:nvPicPr>
+                    <pic:cNvPr id="1" name=""/>
+                    <pic:cNvPicPr/>
+                  </pic:nvPicPr>
+                  <pic:blipFill>
+                    <a:blip r:embed="rId10"/>
+                    <a:stretch>
+                      <a:fillRect/>
+                    </a:stretch>
+                  </pic:blipFill>
+                  <pic:spPr>
+                    <a:xfrm>
+                      <a:off x="0" y="0"/>
+                      <a:ext cx="5495925" cy="2419350"/>
+                    </a:xfrm>
+                    <a:prstGeom prst="rect">
+                      <a:avLst/>
+                    </a:prstGeom>
+                  </pic:spPr>
+                </pic:pic>
+              </a:graphicData>
+            </a:graphic>
+          </wp:inline>
+        </w:drawing>
+      </w:r>
     </w:p>
     <w:p>
       <w:pPr>
@@ -90,693 +2001,9 @@
         </w:tabs>
       </w:pPr>
     </w:p>
-    <w:p>
-      <w:pPr>
-        <w:tabs>
-          <w:tab w:val="left" w:pos="2640"/>
-        </w:tabs>
-      </w:pPr>
-    </w:p>
-    <w:p>
-      <w:pPr>
-        <w:tabs>
-          <w:tab w:val="left" w:pos="2640"/>
-        </w:tabs>
-      </w:pPr>
-    </w:p>
-    <w:p>
-      <w:pPr>
-        <w:tabs>
-          <w:tab w:val="left" w:pos="2640"/>
-        </w:tabs>
-      </w:pPr>
-    </w:p>
-    <w:p>
-      <w:pPr>
-        <w:tabs>
-          <w:tab w:val="left" w:pos="2640"/>
-        </w:tabs>
-      </w:pPr>
-    </w:p>
-    <w:p>
-      <w:pPr>
-        <w:tabs>
-          <w:tab w:val="left" w:pos="2640"/>
-        </w:tabs>
-      </w:pPr>
-    </w:p>
-    <w:p>
-      <w:pPr>
-        <w:tabs>
-          <w:tab w:val="left" w:pos="2640"/>
-        </w:tabs>
-      </w:pPr>
-    </w:p>
-    <w:p>
-      <w:pPr>
-        <w:tabs>
-          <w:tab w:val="left" w:pos="2640"/>
-        </w:tabs>
-      </w:pPr>
-    </w:p>
-    <w:p>
-      <w:pPr>
-        <w:tabs>
-          <w:tab w:val="left" w:pos="2640"/>
-        </w:tabs>
-      </w:pPr>
-    </w:p>
-    <w:p>
-      <w:pPr>
-        <w:tabs>
-          <w:tab w:val="left" w:pos="2640"/>
-        </w:tabs>
-      </w:pPr>
-    </w:p>
-    <w:p>
-      <w:pPr>
-        <w:tabs>
-          <w:tab w:val="left" w:pos="2640"/>
-        </w:tabs>
-      </w:pPr>
-    </w:p>
-    <w:p>
-      <w:pPr>
-        <w:tabs>
-          <w:tab w:val="left" w:pos="2640"/>
-        </w:tabs>
-      </w:pPr>
-    </w:p>
-    <w:p>
-      <w:pPr>
-        <w:tabs>
-          <w:tab w:val="left" w:pos="2640"/>
-        </w:tabs>
-      </w:pPr>
-    </w:p>
-    <w:p>
-      <w:pPr>
-        <w:tabs>
-          <w:tab w:val="left" w:pos="2640"/>
-        </w:tabs>
-      </w:pPr>
-    </w:p>
-    <w:p>
-      <w:pPr>
-        <w:tabs>
-          <w:tab w:val="left" w:pos="2640"/>
-        </w:tabs>
-      </w:pPr>
-    </w:p>
-    <w:p>
-      <w:pPr>
-        <w:tabs>
-          <w:tab w:val="left" w:pos="2640"/>
-        </w:tabs>
-      </w:pPr>
-    </w:p>
-    <w:p>
-      <w:pPr>
-        <w:rPr>
-          <w:rFonts w:ascii="Arial Narrow" w:hAnsi="Arial Narrow"/>
-        </w:rPr>
-      </w:pPr>
-      <w:r>
-        <w:rPr>
-          <w:rFonts w:ascii="Arial Narrow" w:hAnsi="Arial Narrow"/>
-          <w:b/>
-          <w:bCs/>
-        </w:rPr>
-        <w:t>Problem Definition:</w:t>
-      </w:r>
-      <w:r>
-        <w:rPr>
-          <w:rFonts w:ascii="Arial Narrow" w:hAnsi="Arial Narrow"/>
-        </w:rPr>
-        <w:t xml:space="preserve"> What is the business problem? What does the world miss without your application at the broad </w:t>
-      </w:r>
-      <w:proofErr w:type="gramStart"/>
-      <w:r>
-        <w:rPr>
-          <w:rFonts w:ascii="Arial Narrow" w:hAnsi="Arial Narrow"/>
-        </w:rPr>
-        <w:t>level.</w:t>
-      </w:r>
-      <w:proofErr w:type="gramEnd"/>
-      <w:r>
-        <w:rPr>
-          <w:rFonts w:ascii="Arial Narrow" w:hAnsi="Arial Narrow"/>
-        </w:rPr>
-        <w:t xml:space="preserve"> (up to one paragraph; be concise and to the point)</w:t>
-      </w:r>
-    </w:p>
-    <w:p>
-      <w:pPr>
-        <w:rPr>
-          <w:rFonts w:ascii="Arial Narrow" w:hAnsi="Arial Narrow"/>
-        </w:rPr>
-      </w:pPr>
-    </w:p>
-    <w:p>
-      <w:pPr>
-        <w:rPr>
-          <w:rFonts w:ascii="Arial Narrow" w:hAnsi="Arial Narrow"/>
-        </w:rPr>
-      </w:pPr>
-    </w:p>
-    <w:p>
-      <w:pPr>
-        <w:rPr>
-          <w:rFonts w:ascii="Arial Narrow" w:hAnsi="Arial Narrow"/>
-        </w:rPr>
-      </w:pPr>
-    </w:p>
-    <w:p>
-      <w:pPr>
-        <w:rPr>
-          <w:rFonts w:ascii="Arial Narrow" w:hAnsi="Arial Narrow"/>
-        </w:rPr>
-      </w:pPr>
-      <w:r>
-        <w:rPr>
-          <w:rFonts w:ascii="Arial Narrow" w:hAnsi="Arial Narrow"/>
-          <w:b/>
-          <w:bCs/>
-        </w:rPr>
-        <w:t>Identification of specific problems:</w:t>
-      </w:r>
-      <w:r>
-        <w:rPr>
-          <w:rFonts w:ascii="Arial Narrow" w:hAnsi="Arial Narrow"/>
-        </w:rPr>
-        <w:t xml:space="preserve"> Describe the details of existing issues. If a legacy system is to be replaced, describe the details of the problem with the existing system. If the application is designed without replacement, explain in details the aspects of a business problem that is approached. (up to one page)</w:t>
-      </w:r>
-    </w:p>
-    <w:p>
-      <w:pPr>
-        <w:rPr>
-          <w:rFonts w:ascii="Arial Narrow" w:hAnsi="Arial Narrow"/>
-          <w:b/>
-          <w:bCs/>
-        </w:rPr>
-      </w:pPr>
-    </w:p>
-    <w:p>
-      <w:pPr>
-        <w:rPr>
-          <w:rFonts w:ascii="Arial Narrow" w:hAnsi="Arial Narrow"/>
-          <w:b/>
-          <w:bCs/>
-        </w:rPr>
-      </w:pPr>
-    </w:p>
-    <w:p>
-      <w:pPr>
-        <w:rPr>
-          <w:rFonts w:ascii="Arial Narrow" w:hAnsi="Arial Narrow"/>
-          <w:b/>
-          <w:bCs/>
-        </w:rPr>
-      </w:pPr>
-    </w:p>
-    <w:p>
-      <w:pPr>
-        <w:rPr>
-          <w:rFonts w:ascii="Arial Narrow" w:hAnsi="Arial Narrow"/>
-        </w:rPr>
-      </w:pPr>
-      <w:r>
-        <w:rPr>
-          <w:rFonts w:ascii="Arial Narrow" w:hAnsi="Arial Narrow"/>
-          <w:b/>
-          <w:bCs/>
-        </w:rPr>
-        <w:t>Estimate of the scope of project</w:t>
-      </w:r>
-      <w:r>
-        <w:rPr>
-          <w:rFonts w:ascii="Arial Narrow" w:hAnsi="Arial Narrow"/>
-          <w:b/>
-          <w:bCs/>
-        </w:rPr>
-        <w:t xml:space="preserve">: </w:t>
-      </w:r>
-      <w:r>
-        <w:rPr>
-          <w:rFonts w:ascii="Arial Narrow" w:hAnsi="Arial Narrow"/>
-        </w:rPr>
-        <w:t>This should include the details of a system’s functionalities/features. These details will be used later to design different sections/pages/forms of your application. (up to one page)</w:t>
-      </w:r>
-    </w:p>
-    <w:p>
-      <w:pPr>
-        <w:rPr>
-          <w:rFonts w:ascii="Arial Narrow" w:hAnsi="Arial Narrow"/>
-          <w:b/>
-          <w:bCs/>
-        </w:rPr>
-      </w:pPr>
-    </w:p>
-    <w:p>
-      <w:pPr>
-        <w:rPr>
-          <w:rFonts w:ascii="Arial Narrow" w:hAnsi="Arial Narrow"/>
-          <w:b/>
-          <w:bCs/>
-          <w:color w:val="44546A" w:themeColor="text2"/>
-        </w:rPr>
-      </w:pPr>
-    </w:p>
-    <w:p>
-      <w:pPr>
-        <w:rPr>
-          <w:rFonts w:ascii="Arial Narrow" w:hAnsi="Arial Narrow"/>
-          <w:b/>
-          <w:bCs/>
-        </w:rPr>
-      </w:pPr>
-    </w:p>
-    <w:p>
-      <w:pPr>
-        <w:rPr>
-          <w:rFonts w:ascii="Arial Narrow" w:hAnsi="Arial Narrow"/>
-          <w:b/>
-          <w:bCs/>
-        </w:rPr>
-      </w:pPr>
-    </w:p>
-    <w:p>
-      <w:pPr>
-        <w:rPr>
-          <w:rFonts w:ascii="Arial Narrow" w:hAnsi="Arial Narrow"/>
-        </w:rPr>
-      </w:pPr>
-      <w:r>
-        <w:rPr>
-          <w:rFonts w:ascii="Arial Narrow" w:hAnsi="Arial Narrow"/>
-          <w:b/>
-          <w:bCs/>
-        </w:rPr>
-        <w:t xml:space="preserve">Description of development methodology: </w:t>
-      </w:r>
-      <w:r>
-        <w:rPr>
-          <w:rFonts w:ascii="Arial Narrow" w:hAnsi="Arial Narrow"/>
-        </w:rPr>
-        <w:t>Explain what development methodology (e.g., agile, waterfall) your team uses. What will be your method of communication and convening, internally? What are the major documentations about the system that you plan to prepare (e.g., which UML charts and at what level you plan to prepare for different stages of the backend and front-end development). What is the technical platform on which you develop the application.</w:t>
-      </w:r>
-    </w:p>
-    <w:p>
-      <w:pPr>
-        <w:rPr>
-          <w:rFonts w:ascii="Arial Narrow" w:hAnsi="Arial Narrow"/>
-          <w:b/>
-          <w:bCs/>
-        </w:rPr>
-      </w:pPr>
-    </w:p>
-    <w:p>
-      <w:pPr>
-        <w:rPr>
-          <w:rFonts w:ascii="Arial Narrow" w:hAnsi="Arial Narrow"/>
-          <w:b/>
-          <w:bCs/>
-        </w:rPr>
-      </w:pPr>
-    </w:p>
-    <w:p>
-      <w:pPr>
-        <w:rPr>
-          <w:rFonts w:ascii="Arial Narrow" w:hAnsi="Arial Narrow"/>
-          <w:b/>
-          <w:bCs/>
-        </w:rPr>
-      </w:pPr>
-    </w:p>
-    <w:p>
-      <w:pPr>
-        <w:rPr>
-          <w:rFonts w:ascii="Arial Narrow" w:hAnsi="Arial Narrow"/>
-        </w:rPr>
-      </w:pPr>
-      <w:r>
-        <w:rPr>
-          <w:rFonts w:ascii="Arial Narrow" w:hAnsi="Arial Narrow"/>
-          <w:b/>
-          <w:bCs/>
-        </w:rPr>
-        <w:t>Estimate of the feasibility of the project:</w:t>
-      </w:r>
-      <w:r>
-        <w:rPr>
-          <w:rFonts w:ascii="Arial Narrow" w:hAnsi="Arial Narrow"/>
-        </w:rPr>
-        <w:t xml:space="preserve"> Explain the financial, time, and technical feasibility of the project.</w:t>
-      </w:r>
-    </w:p>
-    <w:p>
-      <w:pPr>
-        <w:rPr>
-          <w:rFonts w:ascii="Arial Narrow" w:hAnsi="Arial Narrow"/>
-          <w:b/>
-          <w:bCs/>
-        </w:rPr>
-      </w:pPr>
-    </w:p>
-    <w:p>
-      <w:pPr>
-        <w:rPr>
-          <w:rFonts w:ascii="Arial Narrow" w:hAnsi="Arial Narrow"/>
-          <w:bCs/>
-          <w:color w:val="44546A" w:themeColor="text2"/>
-        </w:rPr>
-      </w:pPr>
-      <w:r>
-        <w:rPr>
-          <w:rFonts w:ascii="Arial Narrow" w:hAnsi="Arial Narrow"/>
-          <w:bCs/>
-          <w:color w:val="44546A" w:themeColor="text2"/>
-        </w:rPr>
-        <w:t xml:space="preserve">The </w:t>
-      </w:r>
-      <w:r>
-        <w:rPr>
-          <w:rFonts w:ascii="Arial Narrow" w:hAnsi="Arial Narrow"/>
-          <w:bCs/>
-          <w:color w:val="44546A" w:themeColor="text2"/>
-        </w:rPr>
-        <w:t xml:space="preserve">Database back-end development has been given 20 days to review, analyze, and develop the current </w:t>
-      </w:r>
-      <w:proofErr w:type="spellStart"/>
-      <w:r>
-        <w:rPr>
-          <w:rFonts w:ascii="Arial Narrow" w:hAnsi="Arial Narrow"/>
-          <w:bCs/>
-          <w:color w:val="44546A" w:themeColor="text2"/>
-        </w:rPr>
-        <w:t>Guesstimation</w:t>
-      </w:r>
-      <w:proofErr w:type="spellEnd"/>
-      <w:r>
-        <w:rPr>
-          <w:rFonts w:ascii="Arial Narrow" w:hAnsi="Arial Narrow"/>
-          <w:bCs/>
-          <w:color w:val="44546A" w:themeColor="text2"/>
-        </w:rPr>
-        <w:t xml:space="preserve"> application.  </w:t>
-      </w:r>
-      <w:r>
-        <w:rPr>
-          <w:rFonts w:ascii="Arial Narrow" w:hAnsi="Arial Narrow"/>
-          <w:bCs/>
-          <w:color w:val="44546A" w:themeColor="text2"/>
-        </w:rPr>
-        <w:t xml:space="preserve">We will be reviewing the existing structure to the application’s need and function; adding and modifying where needed. </w:t>
-      </w:r>
-    </w:p>
-    <w:p>
-      <w:pPr>
-        <w:rPr>
-          <w:rFonts w:ascii="Arial Narrow" w:hAnsi="Arial Narrow"/>
-          <w:bCs/>
-          <w:color w:val="44546A" w:themeColor="text2"/>
-        </w:rPr>
-      </w:pPr>
-      <w:r>
-        <w:rPr>
-          <w:rFonts w:ascii="Arial Narrow" w:hAnsi="Arial Narrow"/>
-          <w:bCs/>
-          <w:color w:val="44546A" w:themeColor="text2"/>
-        </w:rPr>
-        <w:t xml:space="preserve">The </w:t>
-      </w:r>
-      <w:r>
-        <w:rPr>
-          <w:rFonts w:ascii="Arial Narrow" w:hAnsi="Arial Narrow"/>
-          <w:bCs/>
-          <w:color w:val="44546A" w:themeColor="text2"/>
-        </w:rPr>
-        <w:t>Development of Web forms interactive with the database</w:t>
-      </w:r>
-      <w:r>
-        <w:rPr>
-          <w:rFonts w:ascii="Arial Narrow" w:hAnsi="Arial Narrow"/>
-          <w:bCs/>
-          <w:color w:val="44546A" w:themeColor="text2"/>
-        </w:rPr>
-        <w:t xml:space="preserve"> will take 28 days to complete.</w:t>
-      </w:r>
-      <w:r>
-        <w:rPr>
-          <w:rFonts w:ascii="Arial Narrow" w:hAnsi="Arial Narrow"/>
-          <w:bCs/>
-          <w:color w:val="44546A" w:themeColor="text2"/>
-        </w:rPr>
-        <w:t xml:space="preserve">  We will be developing the interface for the </w:t>
-      </w:r>
-      <w:proofErr w:type="spellStart"/>
-      <w:r>
-        <w:rPr>
-          <w:rFonts w:ascii="Arial Narrow" w:hAnsi="Arial Narrow"/>
-          <w:bCs/>
-          <w:color w:val="44546A" w:themeColor="text2"/>
-        </w:rPr>
-        <w:t>Guesstimation</w:t>
-      </w:r>
-      <w:proofErr w:type="spellEnd"/>
-      <w:r>
-        <w:rPr>
-          <w:rFonts w:ascii="Arial Narrow" w:hAnsi="Arial Narrow"/>
-          <w:bCs/>
-          <w:color w:val="44546A" w:themeColor="text2"/>
-        </w:rPr>
-        <w:t xml:space="preserve">, using previous artifacts, where able.  </w:t>
-      </w:r>
-    </w:p>
-    <w:p>
-      <w:pPr>
-        <w:rPr>
-          <w:rFonts w:ascii="Arial Narrow" w:hAnsi="Arial Narrow"/>
-          <w:bCs/>
-          <w:color w:val="44546A" w:themeColor="text2"/>
-        </w:rPr>
-      </w:pPr>
-      <w:r>
-        <w:rPr>
-          <w:rFonts w:ascii="Arial Narrow" w:hAnsi="Arial Narrow"/>
-          <w:bCs/>
-          <w:color w:val="44546A" w:themeColor="text2"/>
-        </w:rPr>
-        <w:t xml:space="preserve">We will be using the last 5 days in getting the final application, camera-ready, and producing the documentation.  </w:t>
-      </w:r>
-    </w:p>
-    <w:p>
-      <w:pPr>
-        <w:rPr>
-          <w:rFonts w:ascii="Arial Narrow" w:hAnsi="Arial Narrow"/>
-          <w:b/>
-          <w:bCs/>
-        </w:rPr>
-      </w:pPr>
-    </w:p>
-    <w:p>
-      <w:pPr>
-        <w:rPr>
-          <w:rFonts w:ascii="Arial Narrow" w:hAnsi="Arial Narrow"/>
-        </w:rPr>
-      </w:pPr>
-      <w:r>
-        <w:rPr>
-          <w:rFonts w:ascii="Arial Narrow" w:hAnsi="Arial Narrow"/>
-          <w:b/>
-          <w:bCs/>
-        </w:rPr>
-        <w:t xml:space="preserve">Introduce your team: </w:t>
-      </w:r>
-      <w:r>
-        <w:rPr>
-          <w:rFonts w:ascii="Arial Narrow" w:hAnsi="Arial Narrow"/>
-        </w:rPr>
-        <w:t>Include a professional biography of each team member. (up to one paragraph per team member)</w:t>
-      </w:r>
-    </w:p>
-    <w:p>
-      <w:pPr>
-        <w:rPr>
-          <w:rFonts w:ascii="Arial Narrow" w:hAnsi="Arial Narrow"/>
-          <w:b/>
-          <w:bCs/>
-        </w:rPr>
-      </w:pPr>
-    </w:p>
-    <w:p>
-      <w:pPr>
-        <w:rPr>
-          <w:rFonts w:ascii="Arial Narrow" w:hAnsi="Arial Narrow"/>
-          <w:b/>
-          <w:bCs/>
-        </w:rPr>
-      </w:pPr>
-      <w:r>
-        <w:rPr>
-          <w:rFonts w:ascii="Arial Narrow" w:hAnsi="Arial Narrow"/>
-          <w:bCs/>
-          <w:color w:val="44546A" w:themeColor="text2"/>
-        </w:rPr>
-        <w:t xml:space="preserve">Jason </w:t>
-      </w:r>
-      <w:r>
-        <w:rPr>
-          <w:rFonts w:ascii="Arial Narrow" w:hAnsi="Arial Narrow"/>
-          <w:bCs/>
-          <w:color w:val="44546A" w:themeColor="text2"/>
-        </w:rPr>
-        <w:t xml:space="preserve">Watson has 17 years telecommunication experience (14 </w:t>
-      </w:r>
-      <w:proofErr w:type="spellStart"/>
-      <w:r>
-        <w:rPr>
-          <w:rFonts w:ascii="Arial Narrow" w:hAnsi="Arial Narrow"/>
-          <w:bCs/>
-          <w:color w:val="44546A" w:themeColor="text2"/>
-        </w:rPr>
-        <w:t>yrs</w:t>
-      </w:r>
-      <w:proofErr w:type="spellEnd"/>
-      <w:r>
-        <w:rPr>
-          <w:rFonts w:ascii="Arial Narrow" w:hAnsi="Arial Narrow"/>
-          <w:bCs/>
-          <w:color w:val="44546A" w:themeColor="text2"/>
-        </w:rPr>
-        <w:t xml:space="preserve"> U.S. Cellular, 3 </w:t>
-      </w:r>
-      <w:proofErr w:type="spellStart"/>
-      <w:r>
-        <w:rPr>
-          <w:rFonts w:ascii="Arial Narrow" w:hAnsi="Arial Narrow"/>
-          <w:bCs/>
-          <w:color w:val="44546A" w:themeColor="text2"/>
-        </w:rPr>
-        <w:t>yrs</w:t>
-      </w:r>
-      <w:proofErr w:type="spellEnd"/>
-      <w:r>
-        <w:rPr>
-          <w:rFonts w:ascii="Arial Narrow" w:hAnsi="Arial Narrow"/>
-          <w:bCs/>
-          <w:color w:val="44546A" w:themeColor="text2"/>
-        </w:rPr>
-        <w:t xml:space="preserve"> Verizon).  Working for as a Senior Analyst in Wholesale Wireless Revenue Assurance, </w:t>
-      </w:r>
-      <w:r>
-        <w:rPr>
-          <w:rFonts w:ascii="Arial Narrow" w:hAnsi="Arial Narrow"/>
-          <w:bCs/>
-          <w:color w:val="44546A" w:themeColor="text2"/>
-        </w:rPr>
-        <w:t xml:space="preserve">currently in the Projects group.  He is working towards a MIS degree and will be graduating in Spring 2018.  </w:t>
-      </w:r>
-      <w:bookmarkStart w:id="0" w:name="_GoBack"/>
-      <w:bookmarkEnd w:id="0"/>
-    </w:p>
-    <w:p>
-      <w:pPr>
-        <w:rPr>
-          <w:rFonts w:ascii="Arial Narrow" w:hAnsi="Arial Narrow"/>
-          <w:b/>
-          <w:bCs/>
-        </w:rPr>
-      </w:pPr>
-    </w:p>
-    <w:p>
-      <w:pPr>
-        <w:rPr>
-          <w:rFonts w:ascii="Arial Narrow" w:hAnsi="Arial Narrow"/>
-        </w:rPr>
-      </w:pPr>
-      <w:r>
-        <w:rPr>
-          <w:rFonts w:ascii="Arial Narrow" w:hAnsi="Arial Narrow"/>
-          <w:b/>
-          <w:bCs/>
-        </w:rPr>
-        <w:t>Schedule/Plan</w:t>
-      </w:r>
-      <w:r>
-        <w:rPr>
-          <w:rFonts w:ascii="Arial Narrow" w:hAnsi="Arial Narrow"/>
-          <w:b/>
-          <w:bCs/>
-        </w:rPr>
-        <w:t xml:space="preserve">: </w:t>
-      </w:r>
-      <w:r>
-        <w:rPr>
-          <w:rFonts w:ascii="Arial Narrow" w:hAnsi="Arial Narrow"/>
-        </w:rPr>
-        <w:t>This should include a proper work breakdown structure (WBS) and timeline of execution (preferably done via MS Project [Please check the MS Project Lab folder in Contents of D2L to familiarize yourself with MS Project]).</w:t>
-      </w:r>
-    </w:p>
-    <w:p>
-      <w:pPr>
-        <w:tabs>
-          <w:tab w:val="left" w:pos="2640"/>
-        </w:tabs>
-      </w:pPr>
-    </w:p>
-    <w:p>
-      <w:pPr>
-        <w:tabs>
-          <w:tab w:val="left" w:pos="2640"/>
-        </w:tabs>
-      </w:pPr>
-    </w:p>
-    <w:p>
-      <w:pPr>
-        <w:tabs>
-          <w:tab w:val="left" w:pos="2640"/>
-        </w:tabs>
-      </w:pPr>
-    </w:p>
-    <w:p>
-      <w:pPr>
-        <w:tabs>
-          <w:tab w:val="left" w:pos="2640"/>
-        </w:tabs>
-      </w:pPr>
-    </w:p>
-    <w:p>
-      <w:pPr>
-        <w:tabs>
-          <w:tab w:val="left" w:pos="2640"/>
-        </w:tabs>
-      </w:pPr>
-    </w:p>
-    <w:p>
-      <w:pPr>
-        <w:tabs>
-          <w:tab w:val="left" w:pos="2640"/>
-        </w:tabs>
-      </w:pPr>
-    </w:p>
-    <w:p>
-      <w:pPr>
-        <w:tabs>
-          <w:tab w:val="left" w:pos="2640"/>
-        </w:tabs>
-      </w:pPr>
-    </w:p>
-    <w:p>
-      <w:pPr>
-        <w:tabs>
-          <w:tab w:val="left" w:pos="2640"/>
-        </w:tabs>
-      </w:pPr>
-    </w:p>
     <w:sectPr>
-      <w:headerReference w:type="default" r:id="rId7"/>
-      <w:footerReference w:type="default" r:id="rId8"/>
+      <w:headerReference w:type="default" r:id="rId11"/>
+      <w:footerReference w:type="default" r:id="rId12"/>
       <w:pgSz w:w="12240" w:h="15840"/>
       <w:pgMar w:top="1440" w:right="1440" w:bottom="1440" w:left="1440" w:header="720" w:footer="720" w:gutter="0"/>
       <w:cols w:space="720"/>
@@ -854,7 +2081,7 @@
         <w:noProof/>
         <w:color w:val="4472C4" w:themeColor="accent1"/>
       </w:rPr>
-      <w:t>1</w:t>
+      <w:t>4</w:t>
     </w:r>
     <w:r>
       <w:rPr>
@@ -998,7 +2225,7 @@
     <w:lsdException w:name="List Number 5" w:semiHidden="1" w:unhideWhenUsed="1"/>
     <w:lsdException w:name="Title" w:uiPriority="10" w:qFormat="1"/>
     <w:lsdException w:name="Closing" w:semiHidden="1" w:unhideWhenUsed="1"/>
-    <w:lsdException w:name="Signature" w:semiHidden="1" w:unhideWhenUsed="1"/>
+    <w:lsdException w:name="Signature" w:semiHidden="1" w:uiPriority="14" w:unhideWhenUsed="1" w:qFormat="1"/>
     <w:lsdException w:name="Default Paragraph Font" w:semiHidden="1" w:uiPriority="1" w:unhideWhenUsed="1"/>
     <w:lsdException w:name="Body Text" w:semiHidden="1" w:unhideWhenUsed="1"/>
     <w:lsdException w:name="Body Text Indent" w:semiHidden="1" w:unhideWhenUsed="1"/>
@@ -1010,7 +2237,7 @@
     <w:lsdException w:name="Message Header" w:semiHidden="1" w:unhideWhenUsed="1"/>
     <w:lsdException w:name="Subtitle" w:uiPriority="11" w:qFormat="1"/>
     <w:lsdException w:name="Salutation" w:semiHidden="1" w:unhideWhenUsed="1"/>
-    <w:lsdException w:name="Date" w:semiHidden="1" w:unhideWhenUsed="1"/>
+    <w:lsdException w:name="Date" w:semiHidden="1" w:uiPriority="11" w:unhideWhenUsed="1" w:qFormat="1"/>
     <w:lsdException w:name="Body Text First Indent" w:semiHidden="1" w:unhideWhenUsed="1"/>
     <w:lsdException w:name="Body Text First Indent 2" w:semiHidden="1" w:unhideWhenUsed="1"/>
     <w:lsdException w:name="Note Heading" w:semiHidden="1" w:unhideWhenUsed="1"/>
@@ -1314,6 +2541,55 @@
     <w:name w:val="Normal"/>
     <w:qFormat/>
   </w:style>
+  <w:style w:type="paragraph" w:styleId="Heading1">
+    <w:name w:val="heading 1"/>
+    <w:basedOn w:val="Normal"/>
+    <w:next w:val="Normal"/>
+    <w:link w:val="Heading1Char"/>
+    <w:uiPriority w:val="9"/>
+    <w:unhideWhenUsed/>
+    <w:qFormat/>
+    <w:rsid w:val="003F6345"/>
+    <w:pPr>
+      <w:keepNext/>
+      <w:keepLines/>
+      <w:spacing w:before="360" w:after="60"/>
+      <w:contextualSpacing/>
+      <w:jc w:val="center"/>
+      <w:outlineLvl w:val="0"/>
+    </w:pPr>
+    <w:rPr>
+      <w:rFonts w:asciiTheme="majorHAnsi" w:eastAsiaTheme="majorEastAsia" w:hAnsiTheme="majorHAnsi" w:cstheme="majorBidi"/>
+      <w:caps/>
+      <w:color w:val="44546A" w:themeColor="text2"/>
+      <w:spacing w:val="50"/>
+      <w:sz w:val="28"/>
+      <w:szCs w:val="32"/>
+    </w:rPr>
+  </w:style>
+  <w:style w:type="paragraph" w:styleId="Heading2">
+    <w:name w:val="heading 2"/>
+    <w:basedOn w:val="Normal"/>
+    <w:next w:val="Normal"/>
+    <w:link w:val="Heading2Char"/>
+    <w:uiPriority w:val="9"/>
+    <w:unhideWhenUsed/>
+    <w:qFormat/>
+    <w:rsid w:val="003F6345"/>
+    <w:pPr>
+      <w:keepNext/>
+      <w:keepLines/>
+      <w:spacing w:after="60"/>
+      <w:jc w:val="center"/>
+      <w:outlineLvl w:val="1"/>
+    </w:pPr>
+    <w:rPr>
+      <w:rFonts w:asciiTheme="majorHAnsi" w:eastAsiaTheme="majorEastAsia" w:hAnsiTheme="majorHAnsi" w:cstheme="majorBidi"/>
+      <w:b/>
+      <w:color w:val="44546A" w:themeColor="text2"/>
+      <w:szCs w:val="26"/>
+    </w:rPr>
+  </w:style>
   <w:style w:type="character" w:default="1" w:styleId="DefaultParagraphFont">
     <w:name w:val="Default Paragraph Font"/>
     <w:uiPriority w:val="1"/>
@@ -1384,6 +2660,84 @@
     <w:link w:val="Footer"/>
     <w:uiPriority w:val="99"/>
     <w:rsid w:val="00E42560"/>
+  </w:style>
+  <w:style w:type="character" w:customStyle="1" w:styleId="Heading1Char">
+    <w:name w:val="Heading 1 Char"/>
+    <w:basedOn w:val="DefaultParagraphFont"/>
+    <w:link w:val="Heading1"/>
+    <w:uiPriority w:val="9"/>
+    <w:rsid w:val="003F6345"/>
+    <w:rPr>
+      <w:rFonts w:asciiTheme="majorHAnsi" w:eastAsiaTheme="majorEastAsia" w:hAnsiTheme="majorHAnsi" w:cstheme="majorBidi"/>
+      <w:caps/>
+      <w:color w:val="44546A" w:themeColor="text2"/>
+      <w:spacing w:val="50"/>
+      <w:sz w:val="28"/>
+      <w:szCs w:val="32"/>
+    </w:rPr>
+  </w:style>
+  <w:style w:type="character" w:customStyle="1" w:styleId="Heading2Char">
+    <w:name w:val="Heading 2 Char"/>
+    <w:basedOn w:val="DefaultParagraphFont"/>
+    <w:link w:val="Heading2"/>
+    <w:uiPriority w:val="9"/>
+    <w:rsid w:val="003F6345"/>
+    <w:rPr>
+      <w:rFonts w:asciiTheme="majorHAnsi" w:eastAsiaTheme="majorEastAsia" w:hAnsiTheme="majorHAnsi" w:cstheme="majorBidi"/>
+      <w:b/>
+      <w:color w:val="44546A" w:themeColor="text2"/>
+      <w:szCs w:val="26"/>
+    </w:rPr>
+  </w:style>
+  <w:style w:type="paragraph" w:styleId="Signature">
+    <w:name w:val="Signature"/>
+    <w:basedOn w:val="Normal"/>
+    <w:next w:val="Normal"/>
+    <w:link w:val="SignatureChar"/>
+    <w:uiPriority w:val="14"/>
+    <w:qFormat/>
+    <w:rsid w:val="003F6345"/>
+    <w:pPr>
+      <w:spacing w:after="120" w:line="240" w:lineRule="auto"/>
+    </w:pPr>
+    <w:rPr>
+      <w:color w:val="44546A" w:themeColor="text2"/>
+    </w:rPr>
+  </w:style>
+  <w:style w:type="character" w:customStyle="1" w:styleId="SignatureChar">
+    <w:name w:val="Signature Char"/>
+    <w:basedOn w:val="DefaultParagraphFont"/>
+    <w:link w:val="Signature"/>
+    <w:uiPriority w:val="14"/>
+    <w:rsid w:val="003F6345"/>
+    <w:rPr>
+      <w:color w:val="44546A" w:themeColor="text2"/>
+    </w:rPr>
+  </w:style>
+  <w:style w:type="paragraph" w:styleId="Date">
+    <w:name w:val="Date"/>
+    <w:basedOn w:val="Normal"/>
+    <w:next w:val="Normal"/>
+    <w:link w:val="DateChar"/>
+    <w:uiPriority w:val="11"/>
+    <w:qFormat/>
+    <w:rsid w:val="003F6345"/>
+    <w:pPr>
+      <w:spacing w:after="560"/>
+    </w:pPr>
+    <w:rPr>
+      <w:color w:val="44546A" w:themeColor="text2"/>
+    </w:rPr>
+  </w:style>
+  <w:style w:type="character" w:customStyle="1" w:styleId="DateChar">
+    <w:name w:val="Date Char"/>
+    <w:basedOn w:val="DefaultParagraphFont"/>
+    <w:link w:val="Date"/>
+    <w:uiPriority w:val="11"/>
+    <w:rsid w:val="003F6345"/>
+    <w:rPr>
+      <w:color w:val="44546A" w:themeColor="text2"/>
+    </w:rPr>
   </w:style>
 </w:styles>
 </file>
@@ -1684,11 +3038,30 @@
 </file>
 
 <file path=customXml/item1.xml><?xml version="1.0" encoding="utf-8"?>
+<CoverPageProperties xmlns="http://schemas.microsoft.com/office/2006/coverPageProps">
+  <PublishDate/>
+  <Abstract/>
+  <CompanyAddress/>
+  <CompanyPhone/>
+  <CompanyFax>GUESSWORKINGPresents</CompanyFax>
+  <CompanyEmail/>
+</CoverPageProperties>
+</file>
+
+<file path=customXml/item2.xml><?xml version="1.0" encoding="utf-8"?>
 <b:Sources xmlns:b="http://schemas.openxmlformats.org/officeDocument/2006/bibliography" xmlns="http://schemas.openxmlformats.org/officeDocument/2006/bibliography" SelectedStyle="\APASixthEditionOfficeOnline.xsl" StyleName="APA" Version="6"/>
 </file>
 
 <file path=customXml/itemProps1.xml><?xml version="1.0" encoding="utf-8"?>
-<ds:datastoreItem xmlns:ds="http://schemas.openxmlformats.org/officeDocument/2006/customXml" ds:itemID="{04B959F5-E648-4307-9884-841B0C700C6B}">
+<ds:datastoreItem xmlns:ds="http://schemas.openxmlformats.org/officeDocument/2006/customXml" ds:itemID="{55AF091B-3C7A-41E3-B477-F2FDAA23CFDA}">
+  <ds:schemaRefs>
+    <ds:schemaRef ds:uri="http://schemas.microsoft.com/office/2006/coverPageProps"/>
+  </ds:schemaRefs>
+</ds:datastoreItem>
+</file>
+
+<file path=customXml/itemProps2.xml><?xml version="1.0" encoding="utf-8"?>
+<ds:datastoreItem xmlns:ds="http://schemas.openxmlformats.org/officeDocument/2006/customXml" ds:itemID="{E72C274A-286F-44C3-930D-8AA80A48596D}">
   <ds:schemaRefs>
     <ds:schemaRef ds:uri="http://schemas.openxmlformats.org/officeDocument/2006/bibliography"/>
   </ds:schemaRefs>

--- a/Group Assignment 1 - Planning Documentation.docx
+++ b/Group Assignment 1 - Planning Documentation.docx
@@ -128,519 +128,575 @@
           <w:bCs/>
         </w:rPr>
       </w:pPr>
+    </w:p>
+    <w:p>
+      <w:pPr>
+        <w:rPr>
+          <w:rFonts w:ascii="Arial Narrow" w:hAnsi="Arial Narrow"/>
+        </w:rPr>
+      </w:pPr>
+      <w:r>
+        <w:rPr>
+          <w:rFonts w:ascii="Arial Narrow" w:hAnsi="Arial Narrow"/>
+          <w:b/>
+          <w:bCs/>
+        </w:rPr>
+        <w:lastRenderedPageBreak/>
+        <w:t>Problem Definition:</w:t>
+      </w:r>
+      <w:r>
+        <w:rPr>
+          <w:rFonts w:ascii="Arial Narrow" w:hAnsi="Arial Narrow"/>
+        </w:rPr>
+        <w:t xml:space="preserve"> What is the business problem? What does the world miss without your application at the broad </w:t>
+      </w:r>
+      <w:proofErr w:type="gramStart"/>
+      <w:r>
+        <w:rPr>
+          <w:rFonts w:ascii="Arial Narrow" w:hAnsi="Arial Narrow"/>
+        </w:rPr>
+        <w:t>level.</w:t>
+      </w:r>
+      <w:proofErr w:type="gramEnd"/>
+      <w:r>
+        <w:rPr>
+          <w:rFonts w:ascii="Arial Narrow" w:hAnsi="Arial Narrow"/>
+        </w:rPr>
+        <w:t xml:space="preserve"> (up to one paragraph; be concise and to the point)</w:t>
+      </w:r>
+    </w:p>
+    <w:p>
+      <w:pPr>
+        <w:rPr>
+          <w:rFonts w:ascii="Arial Narrow" w:hAnsi="Arial Narrow"/>
+          <w:color w:val="44546A" w:themeColor="text2"/>
+        </w:rPr>
+      </w:pPr>
+    </w:p>
+    <w:p>
+      <w:pPr>
+        <w:rPr>
+          <w:rFonts w:ascii="Arial Narrow" w:hAnsi="Arial Narrow"/>
+          <w:color w:val="44546A" w:themeColor="text2"/>
+        </w:rPr>
+      </w:pPr>
+      <w:r>
+        <w:rPr>
+          <w:rFonts w:ascii="Arial Narrow" w:hAnsi="Arial Narrow"/>
+          <w:color w:val="44546A" w:themeColor="text2"/>
+        </w:rPr>
+        <w:tab/>
+        <w:t xml:space="preserve">The existing </w:t>
+      </w:r>
+      <w:proofErr w:type="spellStart"/>
+      <w:r>
+        <w:rPr>
+          <w:rFonts w:ascii="Arial Narrow" w:hAnsi="Arial Narrow"/>
+          <w:color w:val="44546A" w:themeColor="text2"/>
+        </w:rPr>
+        <w:t>Guesstimation</w:t>
+      </w:r>
+      <w:proofErr w:type="spellEnd"/>
+      <w:r>
+        <w:rPr>
+          <w:rFonts w:ascii="Arial Narrow" w:hAnsi="Arial Narrow"/>
+          <w:color w:val="44546A" w:themeColor="text2"/>
+        </w:rPr>
+        <w:t xml:space="preserve"> game is setup and run through Excel and is slow and buggy; cheating has been claimed by some fellow participants in the past.  </w:t>
+      </w:r>
+      <w:proofErr w:type="gramStart"/>
+      <w:r>
+        <w:rPr>
+          <w:rFonts w:ascii="Arial Narrow" w:hAnsi="Arial Narrow"/>
+          <w:color w:val="44546A" w:themeColor="text2"/>
+        </w:rPr>
+        <w:t>So</w:t>
+      </w:r>
+      <w:proofErr w:type="gramEnd"/>
+      <w:r>
+        <w:rPr>
+          <w:rFonts w:ascii="Arial Narrow" w:hAnsi="Arial Narrow"/>
+          <w:color w:val="44546A" w:themeColor="text2"/>
+        </w:rPr>
+        <w:t xml:space="preserve"> a new </w:t>
+      </w:r>
+      <w:proofErr w:type="spellStart"/>
+      <w:r>
+        <w:rPr>
+          <w:rFonts w:ascii="Arial Narrow" w:hAnsi="Arial Narrow"/>
+          <w:color w:val="44546A" w:themeColor="text2"/>
+        </w:rPr>
+        <w:t>Guesstimation</w:t>
+      </w:r>
+      <w:proofErr w:type="spellEnd"/>
+      <w:r>
+        <w:rPr>
+          <w:rFonts w:ascii="Arial Narrow" w:hAnsi="Arial Narrow"/>
+          <w:color w:val="44546A" w:themeColor="text2"/>
+        </w:rPr>
+        <w:t xml:space="preserve"> application has been commissioned to be created!  This will be an Android application which would allow parties to guess their answer and submitting it back to the facilitator</w:t>
+      </w:r>
+      <w:r>
+        <w:rPr>
+          <w:rFonts w:ascii="Arial Narrow" w:hAnsi="Arial Narrow"/>
+          <w:color w:val="44546A" w:themeColor="text2"/>
+        </w:rPr>
+        <w:t xml:space="preserve">.  </w:t>
+      </w:r>
+      <w:r>
+        <w:rPr>
+          <w:rFonts w:ascii="Arial Narrow" w:hAnsi="Arial Narrow"/>
+          <w:color w:val="44546A" w:themeColor="text2"/>
+        </w:rPr>
+        <w:t xml:space="preserve"> </w:t>
+      </w:r>
+      <w:r>
+        <w:rPr>
+          <w:rFonts w:ascii="Arial Narrow" w:hAnsi="Arial Narrow"/>
+          <w:color w:val="44546A" w:themeColor="text2"/>
+        </w:rPr>
+        <w:t>Our team will take over</w:t>
+      </w:r>
+      <w:r>
+        <w:rPr>
+          <w:rFonts w:ascii="Arial Narrow" w:hAnsi="Arial Narrow"/>
+          <w:color w:val="44546A" w:themeColor="text2"/>
+        </w:rPr>
+        <w:t xml:space="preserve"> the development and will turn into a finished, working application.</w:t>
+      </w:r>
+    </w:p>
+    <w:p>
+      <w:pPr>
+        <w:rPr>
+          <w:rFonts w:ascii="Arial Narrow" w:hAnsi="Arial Narrow"/>
+        </w:rPr>
+      </w:pPr>
+    </w:p>
+    <w:p>
+      <w:pPr>
+        <w:rPr>
+          <w:rFonts w:ascii="Arial Narrow" w:hAnsi="Arial Narrow"/>
+        </w:rPr>
+      </w:pPr>
+      <w:r>
+        <w:rPr>
+          <w:rFonts w:ascii="Arial Narrow" w:hAnsi="Arial Narrow"/>
+          <w:b/>
+          <w:bCs/>
+        </w:rPr>
+        <w:t>Identification of specific problems:</w:t>
+      </w:r>
+      <w:r>
+        <w:rPr>
+          <w:rFonts w:ascii="Arial Narrow" w:hAnsi="Arial Narrow"/>
+        </w:rPr>
+        <w:t xml:space="preserve"> Describe the details of existing issues. If a legacy system is to be replaced, describe the details of the problem with the existing system. If the application is designed without replacement, explain in details the aspects of a business problem that is approached. (up to one page)</w:t>
+      </w:r>
+    </w:p>
+    <w:p>
+      <w:pPr>
+        <w:rPr>
+          <w:rFonts w:ascii="Arial Narrow" w:hAnsi="Arial Narrow"/>
+          <w:color w:val="44546A" w:themeColor="text2"/>
+        </w:rPr>
+      </w:pPr>
+      <w:r>
+        <w:rPr>
+          <w:rFonts w:ascii="Arial Narrow" w:hAnsi="Arial Narrow"/>
+          <w:color w:val="44546A" w:themeColor="text2"/>
+        </w:rPr>
+        <w:t xml:space="preserve">Loading up the previous version, making sure we know what is working, not working, </w:t>
+      </w:r>
+      <w:proofErr w:type="gramStart"/>
+      <w:r>
+        <w:rPr>
+          <w:rFonts w:ascii="Arial Narrow" w:hAnsi="Arial Narrow"/>
+          <w:color w:val="44546A" w:themeColor="text2"/>
+        </w:rPr>
+        <w:t>and  what</w:t>
+      </w:r>
+      <w:proofErr w:type="gramEnd"/>
+      <w:r>
+        <w:rPr>
+          <w:rFonts w:ascii="Arial Narrow" w:hAnsi="Arial Narrow"/>
+          <w:color w:val="44546A" w:themeColor="text2"/>
+        </w:rPr>
+        <w:t xml:space="preserve"> we can salvage so we can Integrating new designs to the previous version. Another problem would be if we want all players to see everyone’s score or just their own score.</w:t>
+      </w:r>
+    </w:p>
+    <w:p>
+      <w:pPr>
+        <w:rPr>
+          <w:rFonts w:ascii="Arial Narrow" w:hAnsi="Arial Narrow"/>
+          <w:b/>
+          <w:bCs/>
+        </w:rPr>
+      </w:pPr>
+    </w:p>
+    <w:p>
+      <w:pPr>
+        <w:rPr>
+          <w:rFonts w:ascii="Arial Narrow" w:hAnsi="Arial Narrow"/>
+        </w:rPr>
+      </w:pPr>
+      <w:r>
+        <w:rPr>
+          <w:rFonts w:ascii="Arial Narrow" w:hAnsi="Arial Narrow"/>
+          <w:b/>
+          <w:bCs/>
+        </w:rPr>
+        <w:t xml:space="preserve">Estimate of the scope of project: </w:t>
+      </w:r>
+      <w:r>
+        <w:rPr>
+          <w:rFonts w:ascii="Arial Narrow" w:hAnsi="Arial Narrow"/>
+        </w:rPr>
+        <w:t>This should include the details of a system’s functionalities/features. These details will be used later to design different sections/pages/forms of your application. (up to one page)</w:t>
+      </w:r>
+    </w:p>
+    <w:p>
+      <w:pPr>
+        <w:rPr>
+          <w:rFonts w:ascii="Arial Narrow" w:hAnsi="Arial Narrow"/>
+          <w:color w:val="44546A" w:themeColor="text2"/>
+        </w:rPr>
+      </w:pPr>
+      <w:r>
+        <w:rPr>
+          <w:rFonts w:ascii="Arial Narrow" w:hAnsi="Arial Narrow"/>
+          <w:color w:val="44546A" w:themeColor="text2"/>
+        </w:rPr>
+        <w:t xml:space="preserve">Our scope for the project would be to meet our deadline of our work breakdown structure. We want to make sure we meet our current goals before going to the next phase of our project. Before we start on our project we want to get the Systems Analysis and design, and Planning documentation done, then </w:t>
+      </w:r>
+      <w:proofErr w:type="spellStart"/>
+      <w:r>
+        <w:rPr>
+          <w:rFonts w:ascii="Arial Narrow" w:hAnsi="Arial Narrow"/>
+          <w:color w:val="44546A" w:themeColor="text2"/>
+        </w:rPr>
+        <w:t>well</w:t>
+      </w:r>
+      <w:proofErr w:type="spellEnd"/>
+      <w:r>
+        <w:rPr>
+          <w:rFonts w:ascii="Arial Narrow" w:hAnsi="Arial Narrow"/>
+          <w:color w:val="44546A" w:themeColor="text2"/>
+        </w:rPr>
+        <w:t xml:space="preserve"> continue to our next step which building or fix the database back-end development. After that we would want to develop the front-end of the app and make sure everything works and is compatible with our database. When all that is finish we want to launch the application and our deadline is December 4, 2017. A few goals we also want to implement would be locking players out when they try to hop out the game to try and cheat, limit who wants to be in the group, and adding the player’s own question instead of using preset questions.</w:t>
+      </w:r>
+    </w:p>
+    <w:p>
+      <w:pPr>
+        <w:rPr>
+          <w:rFonts w:ascii="Arial Narrow" w:hAnsi="Arial Narrow"/>
+          <w:b/>
+          <w:bCs/>
+        </w:rPr>
+      </w:pPr>
+    </w:p>
+    <w:p>
+      <w:pPr>
+        <w:rPr>
+          <w:rFonts w:ascii="Arial Narrow" w:hAnsi="Arial Narrow"/>
+          <w:b/>
+          <w:bCs/>
+        </w:rPr>
+      </w:pPr>
+    </w:p>
+    <w:p>
+      <w:pPr>
+        <w:rPr>
+          <w:rFonts w:ascii="Arial Narrow" w:hAnsi="Arial Narrow"/>
+        </w:rPr>
+      </w:pPr>
+      <w:r>
+        <w:rPr>
+          <w:rFonts w:ascii="Arial Narrow" w:hAnsi="Arial Narrow"/>
+          <w:b/>
+          <w:bCs/>
+        </w:rPr>
+        <w:t xml:space="preserve">Description of development methodology: </w:t>
+      </w:r>
+      <w:r>
+        <w:rPr>
+          <w:rFonts w:ascii="Arial Narrow" w:hAnsi="Arial Narrow"/>
+        </w:rPr>
+        <w:t>Explain what development methodology (e.g., agile, waterfall) your team uses. What will be your method of communication and convening, internally? What are the major documentations about the system that you plan to prepare (e.g., which UML charts and at what level you plan to prepare for different stages of the backend and front-end development). What is the technical platform on which you develop the application.</w:t>
+      </w:r>
+    </w:p>
+    <w:p>
+      <w:pPr>
+        <w:rPr>
+          <w:rFonts w:ascii="Arial Narrow" w:hAnsi="Arial Narrow"/>
+          <w:color w:val="44546A" w:themeColor="text2"/>
+        </w:rPr>
+      </w:pPr>
+      <w:r>
+        <w:rPr>
+          <w:rFonts w:ascii="Arial Narrow" w:hAnsi="Arial Narrow"/>
+          <w:color w:val="44546A" w:themeColor="text2"/>
+        </w:rPr>
+        <w:t xml:space="preserve">Our methodology is going to be agile and our method of communication and convening is </w:t>
+      </w:r>
+      <w:proofErr w:type="gramStart"/>
+      <w:r>
+        <w:rPr>
+          <w:rFonts w:ascii="Arial Narrow" w:hAnsi="Arial Narrow"/>
+          <w:color w:val="44546A" w:themeColor="text2"/>
+        </w:rPr>
+        <w:t>google</w:t>
+      </w:r>
+      <w:proofErr w:type="gramEnd"/>
+      <w:r>
+        <w:rPr>
+          <w:rFonts w:ascii="Arial Narrow" w:hAnsi="Arial Narrow"/>
+          <w:color w:val="44546A" w:themeColor="text2"/>
+        </w:rPr>
+        <w:t xml:space="preserve"> hang outs with gethub.com. Some of our major documentation are going to be our scope statement, charter, work breakdown structure, a performance report after every deadline, and other charts such as ERD diagram and our code. The platform we use are android studio. </w:t>
+      </w:r>
+    </w:p>
+    <w:p>
+      <w:pPr>
+        <w:rPr>
+          <w:rFonts w:ascii="Arial Narrow" w:hAnsi="Arial Narrow"/>
+          <w:b/>
+          <w:bCs/>
+          <w:color w:val="44546A" w:themeColor="text2"/>
+        </w:rPr>
+      </w:pPr>
+    </w:p>
+    <w:p>
+      <w:pPr>
+        <w:rPr>
+          <w:rFonts w:ascii="Arial Narrow" w:hAnsi="Arial Narrow"/>
+          <w:b/>
+          <w:bCs/>
+        </w:rPr>
+      </w:pPr>
+    </w:p>
+    <w:p>
+      <w:pPr>
+        <w:rPr>
+          <w:rFonts w:ascii="Arial Narrow" w:hAnsi="Arial Narrow"/>
+          <w:b/>
+          <w:bCs/>
+        </w:rPr>
+      </w:pPr>
+    </w:p>
+    <w:p>
+      <w:pPr>
+        <w:rPr>
+          <w:rFonts w:ascii="Arial Narrow" w:hAnsi="Arial Narrow"/>
+        </w:rPr>
+      </w:pPr>
+      <w:r>
+        <w:rPr>
+          <w:rFonts w:ascii="Arial Narrow" w:hAnsi="Arial Narrow"/>
+          <w:b/>
+          <w:bCs/>
+        </w:rPr>
+        <w:t>Estimate of the feasibility of the project:</w:t>
+      </w:r>
+      <w:r>
+        <w:rPr>
+          <w:rFonts w:ascii="Arial Narrow" w:hAnsi="Arial Narrow"/>
+        </w:rPr>
+        <w:t xml:space="preserve"> Explain the financial, time, and technical feasibility of the project.</w:t>
+      </w:r>
+    </w:p>
+    <w:p>
+      <w:pPr>
+        <w:rPr>
+          <w:rFonts w:ascii="Arial Narrow" w:hAnsi="Arial Narrow"/>
+          <w:b/>
+          <w:bCs/>
+        </w:rPr>
+      </w:pPr>
+    </w:p>
+    <w:p>
+      <w:pPr>
+        <w:rPr>
+          <w:rFonts w:ascii="Arial Narrow" w:hAnsi="Arial Narrow"/>
+          <w:bCs/>
+          <w:color w:val="44546A" w:themeColor="text2"/>
+        </w:rPr>
+      </w:pPr>
+      <w:r>
+        <w:rPr>
+          <w:rFonts w:ascii="Arial Narrow" w:hAnsi="Arial Narrow"/>
+          <w:bCs/>
+          <w:color w:val="44546A" w:themeColor="text2"/>
+        </w:rPr>
+        <w:t xml:space="preserve">The </w:t>
+      </w:r>
+      <w:r>
+        <w:rPr>
+          <w:rFonts w:ascii="Arial Narrow" w:hAnsi="Arial Narrow"/>
+          <w:bCs/>
+          <w:color w:val="44546A" w:themeColor="text2"/>
+        </w:rPr>
+        <w:t xml:space="preserve">Database back-end development has been given 20 days to review, analyze, and develop the current </w:t>
+      </w:r>
+      <w:proofErr w:type="spellStart"/>
+      <w:r>
+        <w:rPr>
+          <w:rFonts w:ascii="Arial Narrow" w:hAnsi="Arial Narrow"/>
+          <w:bCs/>
+          <w:color w:val="44546A" w:themeColor="text2"/>
+        </w:rPr>
+        <w:t>Guesstimation</w:t>
+      </w:r>
+      <w:proofErr w:type="spellEnd"/>
+      <w:r>
+        <w:rPr>
+          <w:rFonts w:ascii="Arial Narrow" w:hAnsi="Arial Narrow"/>
+          <w:bCs/>
+          <w:color w:val="44546A" w:themeColor="text2"/>
+        </w:rPr>
+        <w:t xml:space="preserve"> application.  </w:t>
+      </w:r>
+      <w:r>
+        <w:rPr>
+          <w:rFonts w:ascii="Arial Narrow" w:hAnsi="Arial Narrow"/>
+          <w:bCs/>
+          <w:color w:val="44546A" w:themeColor="text2"/>
+        </w:rPr>
+        <w:t xml:space="preserve">We will be reviewing the existing structure to the application’s need and function; adding and modifying where needed. </w:t>
+      </w:r>
+    </w:p>
+    <w:p>
+      <w:pPr>
+        <w:rPr>
+          <w:rFonts w:ascii="Arial Narrow" w:hAnsi="Arial Narrow"/>
+          <w:bCs/>
+          <w:color w:val="44546A" w:themeColor="text2"/>
+        </w:rPr>
+      </w:pPr>
+      <w:r>
+        <w:rPr>
+          <w:rFonts w:ascii="Arial Narrow" w:hAnsi="Arial Narrow"/>
+          <w:bCs/>
+          <w:color w:val="44546A" w:themeColor="text2"/>
+        </w:rPr>
+        <w:t xml:space="preserve">The </w:t>
+      </w:r>
+      <w:r>
+        <w:rPr>
+          <w:rFonts w:ascii="Arial Narrow" w:hAnsi="Arial Narrow"/>
+          <w:bCs/>
+          <w:color w:val="44546A" w:themeColor="text2"/>
+        </w:rPr>
+        <w:t>Development of Web forms interactive with the database</w:t>
+      </w:r>
+      <w:r>
+        <w:rPr>
+          <w:rFonts w:ascii="Arial Narrow" w:hAnsi="Arial Narrow"/>
+          <w:bCs/>
+          <w:color w:val="44546A" w:themeColor="text2"/>
+        </w:rPr>
+        <w:t xml:space="preserve"> will take 28 days to complete.</w:t>
+      </w:r>
+      <w:r>
+        <w:rPr>
+          <w:rFonts w:ascii="Arial Narrow" w:hAnsi="Arial Narrow"/>
+          <w:bCs/>
+          <w:color w:val="44546A" w:themeColor="text2"/>
+        </w:rPr>
+        <w:t xml:space="preserve">  We will be developing the interface for the </w:t>
+      </w:r>
+      <w:proofErr w:type="spellStart"/>
+      <w:r>
+        <w:rPr>
+          <w:rFonts w:ascii="Arial Narrow" w:hAnsi="Arial Narrow"/>
+          <w:bCs/>
+          <w:color w:val="44546A" w:themeColor="text2"/>
+        </w:rPr>
+        <w:t>Guesstimation</w:t>
+      </w:r>
+      <w:proofErr w:type="spellEnd"/>
+      <w:r>
+        <w:rPr>
+          <w:rFonts w:ascii="Arial Narrow" w:hAnsi="Arial Narrow"/>
+          <w:bCs/>
+          <w:color w:val="44546A" w:themeColor="text2"/>
+        </w:rPr>
+        <w:t xml:space="preserve">, using previous artifacts, where able.  </w:t>
+      </w:r>
+    </w:p>
+    <w:p>
+      <w:pPr>
+        <w:rPr>
+          <w:rFonts w:ascii="Arial Narrow" w:hAnsi="Arial Narrow"/>
+          <w:bCs/>
+          <w:color w:val="44546A" w:themeColor="text2"/>
+        </w:rPr>
+      </w:pPr>
+      <w:r>
+        <w:rPr>
+          <w:rFonts w:ascii="Arial Narrow" w:hAnsi="Arial Narrow"/>
+          <w:bCs/>
+          <w:color w:val="44546A" w:themeColor="text2"/>
+        </w:rPr>
+        <w:t xml:space="preserve">We will be using the last 5 days in getting the final application, camera-ready, and producing the documentation.  </w:t>
+      </w:r>
+    </w:p>
+    <w:p>
+      <w:pPr>
+        <w:rPr>
+          <w:rFonts w:ascii="Arial Narrow" w:hAnsi="Arial Narrow"/>
+          <w:b/>
+          <w:bCs/>
+        </w:rPr>
+      </w:pPr>
+    </w:p>
+    <w:p>
+      <w:pPr>
+        <w:rPr>
+          <w:rFonts w:ascii="Arial Narrow" w:hAnsi="Arial Narrow"/>
+        </w:rPr>
+      </w:pPr>
+      <w:r>
+        <w:rPr>
+          <w:rFonts w:ascii="Arial Narrow" w:hAnsi="Arial Narrow"/>
+          <w:b/>
+          <w:bCs/>
+        </w:rPr>
+        <w:t xml:space="preserve">Introduce your team: </w:t>
+      </w:r>
+      <w:r>
+        <w:rPr>
+          <w:rFonts w:ascii="Arial Narrow" w:hAnsi="Arial Narrow"/>
+        </w:rPr>
+        <w:t>Include a professional biography of each team member. (up to one paragraph per team member)</w:t>
+      </w:r>
+    </w:p>
+    <w:p>
+      <w:pPr>
+        <w:rPr>
+          <w:rFonts w:ascii="Arial Narrow" w:hAnsi="Arial Narrow"/>
+          <w:b/>
+          <w:bCs/>
+        </w:rPr>
+      </w:pPr>
+      <w:r>
+        <w:rPr>
+          <w:rFonts w:ascii="Arial Narrow" w:hAnsi="Arial Narrow"/>
+          <w:bCs/>
+          <w:color w:val="44546A" w:themeColor="text2"/>
+        </w:rPr>
+        <w:t>Feng Lee is 25 years old and graduated with his Associate and now he is pursuing his bachelor in MIS at Oklahoma State University. He is currently a department manager at Walmart in Claremore and looking for a Help desk job or entry level in information technology.</w:t>
+      </w:r>
+    </w:p>
+    <w:p>
+      <w:pPr>
+        <w:rPr>
+          <w:rFonts w:ascii="Arial Narrow" w:hAnsi="Arial Narrow"/>
+          <w:b/>
+          <w:bCs/>
+        </w:rPr>
+      </w:pPr>
       <w:bookmarkStart w:id="0" w:name="_GoBack"/>
       <w:bookmarkEnd w:id="0"/>
-    </w:p>
-    <w:p>
-      <w:pPr>
-        <w:rPr>
-          <w:rFonts w:ascii="Arial Narrow" w:hAnsi="Arial Narrow"/>
-        </w:rPr>
-      </w:pPr>
-      <w:r>
-        <w:rPr>
-          <w:rFonts w:ascii="Arial Narrow" w:hAnsi="Arial Narrow"/>
-          <w:b/>
-          <w:bCs/>
-        </w:rPr>
-        <w:lastRenderedPageBreak/>
-        <w:t>Problem Definition:</w:t>
-      </w:r>
-      <w:r>
-        <w:rPr>
-          <w:rFonts w:ascii="Arial Narrow" w:hAnsi="Arial Narrow"/>
-        </w:rPr>
-        <w:t xml:space="preserve"> What is the business problem? What does the world miss without your application at the broad </w:t>
-      </w:r>
-      <w:proofErr w:type="gramStart"/>
-      <w:r>
-        <w:rPr>
-          <w:rFonts w:ascii="Arial Narrow" w:hAnsi="Arial Narrow"/>
-        </w:rPr>
-        <w:t>level.</w:t>
-      </w:r>
-      <w:proofErr w:type="gramEnd"/>
-      <w:r>
-        <w:rPr>
-          <w:rFonts w:ascii="Arial Narrow" w:hAnsi="Arial Narrow"/>
-        </w:rPr>
-        <w:t xml:space="preserve"> (up to one paragraph; be concise and to the point)</w:t>
-      </w:r>
-    </w:p>
-    <w:p>
-      <w:pPr>
-        <w:rPr>
-          <w:rFonts w:ascii="Arial Narrow" w:hAnsi="Arial Narrow"/>
-          <w:color w:val="44546A" w:themeColor="text2"/>
-        </w:rPr>
-      </w:pPr>
-    </w:p>
-    <w:p>
-      <w:pPr>
-        <w:rPr>
-          <w:rFonts w:ascii="Arial Narrow" w:hAnsi="Arial Narrow"/>
-          <w:color w:val="44546A" w:themeColor="text2"/>
-        </w:rPr>
-      </w:pPr>
-      <w:r>
-        <w:rPr>
-          <w:rFonts w:ascii="Arial Narrow" w:hAnsi="Arial Narrow"/>
-          <w:color w:val="44546A" w:themeColor="text2"/>
-        </w:rPr>
-        <w:tab/>
-        <w:t xml:space="preserve">The existing </w:t>
-      </w:r>
-      <w:proofErr w:type="spellStart"/>
-      <w:r>
-        <w:rPr>
-          <w:rFonts w:ascii="Arial Narrow" w:hAnsi="Arial Narrow"/>
-          <w:color w:val="44546A" w:themeColor="text2"/>
-        </w:rPr>
-        <w:t>Guesstimation</w:t>
-      </w:r>
-      <w:proofErr w:type="spellEnd"/>
-      <w:r>
-        <w:rPr>
-          <w:rFonts w:ascii="Arial Narrow" w:hAnsi="Arial Narrow"/>
-          <w:color w:val="44546A" w:themeColor="text2"/>
-        </w:rPr>
-        <w:t xml:space="preserve"> game is setup and run through Excel and is slow and buggy; cheating has been claimed by some fellow participants in the past.  </w:t>
-      </w:r>
-      <w:proofErr w:type="gramStart"/>
-      <w:r>
-        <w:rPr>
-          <w:rFonts w:ascii="Arial Narrow" w:hAnsi="Arial Narrow"/>
-          <w:color w:val="44546A" w:themeColor="text2"/>
-        </w:rPr>
-        <w:t>So</w:t>
-      </w:r>
-      <w:proofErr w:type="gramEnd"/>
-      <w:r>
-        <w:rPr>
-          <w:rFonts w:ascii="Arial Narrow" w:hAnsi="Arial Narrow"/>
-          <w:color w:val="44546A" w:themeColor="text2"/>
-        </w:rPr>
-        <w:t xml:space="preserve"> a new </w:t>
-      </w:r>
-      <w:proofErr w:type="spellStart"/>
-      <w:r>
-        <w:rPr>
-          <w:rFonts w:ascii="Arial Narrow" w:hAnsi="Arial Narrow"/>
-          <w:color w:val="44546A" w:themeColor="text2"/>
-        </w:rPr>
-        <w:t>Guesstimation</w:t>
-      </w:r>
-      <w:proofErr w:type="spellEnd"/>
-      <w:r>
-        <w:rPr>
-          <w:rFonts w:ascii="Arial Narrow" w:hAnsi="Arial Narrow"/>
-          <w:color w:val="44546A" w:themeColor="text2"/>
-        </w:rPr>
-        <w:t xml:space="preserve"> application has been commissioned to be created!  This will be an Android application which would allow parties to guess their answer and submitting it back to the facilitator</w:t>
-      </w:r>
-      <w:r>
-        <w:rPr>
-          <w:rFonts w:ascii="Arial Narrow" w:hAnsi="Arial Narrow"/>
-          <w:color w:val="44546A" w:themeColor="text2"/>
-        </w:rPr>
-        <w:t xml:space="preserve">.  </w:t>
-      </w:r>
-      <w:r>
-        <w:rPr>
-          <w:rFonts w:ascii="Arial Narrow" w:hAnsi="Arial Narrow"/>
-          <w:color w:val="44546A" w:themeColor="text2"/>
-        </w:rPr>
-        <w:t xml:space="preserve"> </w:t>
-      </w:r>
-      <w:r>
-        <w:rPr>
-          <w:rFonts w:ascii="Arial Narrow" w:hAnsi="Arial Narrow"/>
-          <w:color w:val="44546A" w:themeColor="text2"/>
-        </w:rPr>
-        <w:t>Our team will take over</w:t>
-      </w:r>
-      <w:r>
-        <w:rPr>
-          <w:rFonts w:ascii="Arial Narrow" w:hAnsi="Arial Narrow"/>
-          <w:color w:val="44546A" w:themeColor="text2"/>
-        </w:rPr>
-        <w:t xml:space="preserve"> the development and will turn into a finished, working application.</w:t>
-      </w:r>
-    </w:p>
-    <w:p>
-      <w:pPr>
-        <w:rPr>
-          <w:rFonts w:ascii="Arial Narrow" w:hAnsi="Arial Narrow"/>
-        </w:rPr>
-      </w:pPr>
-    </w:p>
-    <w:p>
-      <w:pPr>
-        <w:rPr>
-          <w:rFonts w:ascii="Arial Narrow" w:hAnsi="Arial Narrow"/>
-        </w:rPr>
-      </w:pPr>
-      <w:r>
-        <w:rPr>
-          <w:rFonts w:ascii="Arial Narrow" w:hAnsi="Arial Narrow"/>
-          <w:b/>
-          <w:bCs/>
-        </w:rPr>
-        <w:t>Identification of specific problems:</w:t>
-      </w:r>
-      <w:r>
-        <w:rPr>
-          <w:rFonts w:ascii="Arial Narrow" w:hAnsi="Arial Narrow"/>
-        </w:rPr>
-        <w:t xml:space="preserve"> Describe the details of existing issues. If a legacy system is to be replaced, describe the details of the problem with the existing system. If the application is designed without replacement, explain in details the aspects of a business problem that is approached. (up to one page)</w:t>
-      </w:r>
-    </w:p>
-    <w:p>
-      <w:pPr>
-        <w:rPr>
-          <w:rFonts w:ascii="Arial Narrow" w:hAnsi="Arial Narrow"/>
-          <w:b/>
-          <w:bCs/>
-        </w:rPr>
-      </w:pPr>
-    </w:p>
-    <w:p>
-      <w:pPr>
-        <w:rPr>
-          <w:rFonts w:ascii="Arial Narrow" w:hAnsi="Arial Narrow"/>
-          <w:b/>
-          <w:bCs/>
-        </w:rPr>
-      </w:pPr>
-    </w:p>
-    <w:p>
-      <w:pPr>
-        <w:rPr>
-          <w:rFonts w:ascii="Arial Narrow" w:hAnsi="Arial Narrow"/>
-          <w:b/>
-          <w:bCs/>
-        </w:rPr>
-      </w:pPr>
-    </w:p>
-    <w:p>
-      <w:pPr>
-        <w:rPr>
-          <w:rFonts w:ascii="Arial Narrow" w:hAnsi="Arial Narrow"/>
-        </w:rPr>
-      </w:pPr>
-      <w:r>
-        <w:rPr>
-          <w:rFonts w:ascii="Arial Narrow" w:hAnsi="Arial Narrow"/>
-          <w:b/>
-          <w:bCs/>
-        </w:rPr>
-        <w:t>Estimate of the scope of project</w:t>
-      </w:r>
-      <w:r>
-        <w:rPr>
-          <w:rFonts w:ascii="Arial Narrow" w:hAnsi="Arial Narrow"/>
-          <w:b/>
-          <w:bCs/>
-        </w:rPr>
-        <w:t xml:space="preserve">: </w:t>
-      </w:r>
-      <w:r>
-        <w:rPr>
-          <w:rFonts w:ascii="Arial Narrow" w:hAnsi="Arial Narrow"/>
-        </w:rPr>
-        <w:t>This should include the details of a system’s functionalities/features. These details will be used later to design different sections/pages/forms of your application. (up to one page)</w:t>
-      </w:r>
-    </w:p>
-    <w:p>
-      <w:pPr>
-        <w:rPr>
-          <w:rFonts w:ascii="Arial Narrow" w:hAnsi="Arial Narrow"/>
-          <w:b/>
-          <w:bCs/>
-        </w:rPr>
-      </w:pPr>
-    </w:p>
-    <w:p>
-      <w:pPr>
-        <w:rPr>
-          <w:rFonts w:ascii="Arial Narrow" w:hAnsi="Arial Narrow"/>
-          <w:b/>
-          <w:bCs/>
-          <w:color w:val="44546A" w:themeColor="text2"/>
-        </w:rPr>
-      </w:pPr>
-    </w:p>
-    <w:p>
-      <w:pPr>
-        <w:rPr>
-          <w:rFonts w:ascii="Arial Narrow" w:hAnsi="Arial Narrow"/>
-          <w:b/>
-          <w:bCs/>
-        </w:rPr>
-      </w:pPr>
-    </w:p>
-    <w:p>
-      <w:pPr>
-        <w:rPr>
-          <w:rFonts w:ascii="Arial Narrow" w:hAnsi="Arial Narrow"/>
-          <w:b/>
-          <w:bCs/>
-        </w:rPr>
-      </w:pPr>
-    </w:p>
-    <w:p>
-      <w:pPr>
-        <w:rPr>
-          <w:rFonts w:ascii="Arial Narrow" w:hAnsi="Arial Narrow"/>
-        </w:rPr>
-      </w:pPr>
-      <w:r>
-        <w:rPr>
-          <w:rFonts w:ascii="Arial Narrow" w:hAnsi="Arial Narrow"/>
-          <w:b/>
-          <w:bCs/>
-        </w:rPr>
-        <w:t xml:space="preserve">Description of development methodology: </w:t>
-      </w:r>
-      <w:r>
-        <w:rPr>
-          <w:rFonts w:ascii="Arial Narrow" w:hAnsi="Arial Narrow"/>
-        </w:rPr>
-        <w:t>Explain what development methodology (e.g., agile, waterfall) your team uses. What will be your method of communication and convening, internally? What are the major documentations about the system that you plan to prepare (e.g., which UML charts and at what level you plan to prepare for different stages of the backend and front-end development). What is the technical platform on which you develop the application.</w:t>
-      </w:r>
-    </w:p>
-    <w:p>
-      <w:pPr>
-        <w:rPr>
-          <w:rFonts w:ascii="Arial Narrow" w:hAnsi="Arial Narrow"/>
-          <w:b/>
-          <w:bCs/>
-        </w:rPr>
-      </w:pPr>
-    </w:p>
-    <w:p>
-      <w:pPr>
-        <w:rPr>
-          <w:rFonts w:ascii="Arial Narrow" w:hAnsi="Arial Narrow"/>
-          <w:b/>
-          <w:bCs/>
-        </w:rPr>
-      </w:pPr>
-    </w:p>
-    <w:p>
-      <w:pPr>
-        <w:rPr>
-          <w:rFonts w:ascii="Arial Narrow" w:hAnsi="Arial Narrow"/>
-          <w:b/>
-          <w:bCs/>
-        </w:rPr>
-      </w:pPr>
-    </w:p>
-    <w:p>
-      <w:pPr>
-        <w:rPr>
-          <w:rFonts w:ascii="Arial Narrow" w:hAnsi="Arial Narrow"/>
-        </w:rPr>
-      </w:pPr>
-      <w:r>
-        <w:rPr>
-          <w:rFonts w:ascii="Arial Narrow" w:hAnsi="Arial Narrow"/>
-          <w:b/>
-          <w:bCs/>
-        </w:rPr>
-        <w:t>Estimate of the feasibility of the project:</w:t>
-      </w:r>
-      <w:r>
-        <w:rPr>
-          <w:rFonts w:ascii="Arial Narrow" w:hAnsi="Arial Narrow"/>
-        </w:rPr>
-        <w:t xml:space="preserve"> Explain the financial, time, and technical feasibility of the project.</w:t>
-      </w:r>
-    </w:p>
-    <w:p>
-      <w:pPr>
-        <w:rPr>
-          <w:rFonts w:ascii="Arial Narrow" w:hAnsi="Arial Narrow"/>
-          <w:b/>
-          <w:bCs/>
-        </w:rPr>
-      </w:pPr>
-    </w:p>
-    <w:p>
-      <w:pPr>
-        <w:rPr>
-          <w:rFonts w:ascii="Arial Narrow" w:hAnsi="Arial Narrow"/>
-          <w:bCs/>
-          <w:color w:val="44546A" w:themeColor="text2"/>
-        </w:rPr>
-      </w:pPr>
-      <w:r>
-        <w:rPr>
-          <w:rFonts w:ascii="Arial Narrow" w:hAnsi="Arial Narrow"/>
-          <w:bCs/>
-          <w:color w:val="44546A" w:themeColor="text2"/>
-        </w:rPr>
-        <w:t xml:space="preserve">The </w:t>
-      </w:r>
-      <w:r>
-        <w:rPr>
-          <w:rFonts w:ascii="Arial Narrow" w:hAnsi="Arial Narrow"/>
-          <w:bCs/>
-          <w:color w:val="44546A" w:themeColor="text2"/>
-        </w:rPr>
-        <w:t xml:space="preserve">Database back-end development has been given 20 days to review, analyze, and develop the current </w:t>
-      </w:r>
-      <w:proofErr w:type="spellStart"/>
-      <w:r>
-        <w:rPr>
-          <w:rFonts w:ascii="Arial Narrow" w:hAnsi="Arial Narrow"/>
-          <w:bCs/>
-          <w:color w:val="44546A" w:themeColor="text2"/>
-        </w:rPr>
-        <w:t>Guesstimation</w:t>
-      </w:r>
-      <w:proofErr w:type="spellEnd"/>
-      <w:r>
-        <w:rPr>
-          <w:rFonts w:ascii="Arial Narrow" w:hAnsi="Arial Narrow"/>
-          <w:bCs/>
-          <w:color w:val="44546A" w:themeColor="text2"/>
-        </w:rPr>
-        <w:t xml:space="preserve"> application.  </w:t>
-      </w:r>
-      <w:r>
-        <w:rPr>
-          <w:rFonts w:ascii="Arial Narrow" w:hAnsi="Arial Narrow"/>
-          <w:bCs/>
-          <w:color w:val="44546A" w:themeColor="text2"/>
-        </w:rPr>
-        <w:t xml:space="preserve">We will be reviewing the existing structure to the application’s need and function; adding and modifying where needed. </w:t>
-      </w:r>
-    </w:p>
-    <w:p>
-      <w:pPr>
-        <w:rPr>
-          <w:rFonts w:ascii="Arial Narrow" w:hAnsi="Arial Narrow"/>
-          <w:bCs/>
-          <w:color w:val="44546A" w:themeColor="text2"/>
-        </w:rPr>
-      </w:pPr>
-      <w:r>
-        <w:rPr>
-          <w:rFonts w:ascii="Arial Narrow" w:hAnsi="Arial Narrow"/>
-          <w:bCs/>
-          <w:color w:val="44546A" w:themeColor="text2"/>
-        </w:rPr>
-        <w:t xml:space="preserve">The </w:t>
-      </w:r>
-      <w:r>
-        <w:rPr>
-          <w:rFonts w:ascii="Arial Narrow" w:hAnsi="Arial Narrow"/>
-          <w:bCs/>
-          <w:color w:val="44546A" w:themeColor="text2"/>
-        </w:rPr>
-        <w:t>Development of Web forms interactive with the database</w:t>
-      </w:r>
-      <w:r>
-        <w:rPr>
-          <w:rFonts w:ascii="Arial Narrow" w:hAnsi="Arial Narrow"/>
-          <w:bCs/>
-          <w:color w:val="44546A" w:themeColor="text2"/>
-        </w:rPr>
-        <w:t xml:space="preserve"> will take 28 days to complete.</w:t>
-      </w:r>
-      <w:r>
-        <w:rPr>
-          <w:rFonts w:ascii="Arial Narrow" w:hAnsi="Arial Narrow"/>
-          <w:bCs/>
-          <w:color w:val="44546A" w:themeColor="text2"/>
-        </w:rPr>
-        <w:t xml:space="preserve">  We will be developing the interface for the </w:t>
-      </w:r>
-      <w:proofErr w:type="spellStart"/>
-      <w:r>
-        <w:rPr>
-          <w:rFonts w:ascii="Arial Narrow" w:hAnsi="Arial Narrow"/>
-          <w:bCs/>
-          <w:color w:val="44546A" w:themeColor="text2"/>
-        </w:rPr>
-        <w:t>Guesstimation</w:t>
-      </w:r>
-      <w:proofErr w:type="spellEnd"/>
-      <w:r>
-        <w:rPr>
-          <w:rFonts w:ascii="Arial Narrow" w:hAnsi="Arial Narrow"/>
-          <w:bCs/>
-          <w:color w:val="44546A" w:themeColor="text2"/>
-        </w:rPr>
-        <w:t xml:space="preserve">, using previous artifacts, where able.  </w:t>
-      </w:r>
-    </w:p>
-    <w:p>
-      <w:pPr>
-        <w:rPr>
-          <w:rFonts w:ascii="Arial Narrow" w:hAnsi="Arial Narrow"/>
-          <w:bCs/>
-          <w:color w:val="44546A" w:themeColor="text2"/>
-        </w:rPr>
-      </w:pPr>
-      <w:r>
-        <w:rPr>
-          <w:rFonts w:ascii="Arial Narrow" w:hAnsi="Arial Narrow"/>
-          <w:bCs/>
-          <w:color w:val="44546A" w:themeColor="text2"/>
-        </w:rPr>
-        <w:lastRenderedPageBreak/>
-        <w:t xml:space="preserve">We will be using the last 5 days in getting the final application, camera-ready, and producing the documentation.  </w:t>
-      </w:r>
-    </w:p>
-    <w:p>
-      <w:pPr>
-        <w:rPr>
-          <w:rFonts w:ascii="Arial Narrow" w:hAnsi="Arial Narrow"/>
-          <w:b/>
-          <w:bCs/>
-        </w:rPr>
-      </w:pPr>
-    </w:p>
-    <w:p>
-      <w:pPr>
-        <w:rPr>
-          <w:rFonts w:ascii="Arial Narrow" w:hAnsi="Arial Narrow"/>
-        </w:rPr>
-      </w:pPr>
-      <w:r>
-        <w:rPr>
-          <w:rFonts w:ascii="Arial Narrow" w:hAnsi="Arial Narrow"/>
-          <w:b/>
-          <w:bCs/>
-        </w:rPr>
-        <w:t xml:space="preserve">Introduce your team: </w:t>
-      </w:r>
-      <w:r>
-        <w:rPr>
-          <w:rFonts w:ascii="Arial Narrow" w:hAnsi="Arial Narrow"/>
-        </w:rPr>
-        <w:t>Include a professional biography of each team member. (up to one paragraph per team member)</w:t>
-      </w:r>
-    </w:p>
-    <w:p>
-      <w:pPr>
-        <w:rPr>
-          <w:rFonts w:ascii="Arial Narrow" w:hAnsi="Arial Narrow"/>
-          <w:b/>
-          <w:bCs/>
-        </w:rPr>
-      </w:pPr>
-    </w:p>
-    <w:p>
-      <w:pPr>
-        <w:rPr>
-          <w:rFonts w:ascii="Arial Narrow" w:hAnsi="Arial Narrow"/>
-          <w:b/>
-          <w:bCs/>
-        </w:rPr>
-      </w:pPr>
       <w:r>
         <w:rPr>
           <w:rFonts w:ascii="Arial Narrow" w:hAnsi="Arial Narrow"/>
@@ -3061,7 +3117,7 @@
 </file>
 
 <file path=customXml/itemProps2.xml><?xml version="1.0" encoding="utf-8"?>
-<ds:datastoreItem xmlns:ds="http://schemas.openxmlformats.org/officeDocument/2006/customXml" ds:itemID="{E72C274A-286F-44C3-930D-8AA80A48596D}">
+<ds:datastoreItem xmlns:ds="http://schemas.openxmlformats.org/officeDocument/2006/customXml" ds:itemID="{24E5D980-24A4-48CE-8E78-05D812EC8AC2}">
   <ds:schemaRefs>
     <ds:schemaRef ds:uri="http://schemas.openxmlformats.org/officeDocument/2006/bibliography"/>
   </ds:schemaRefs>
